--- a/开发计划.docx
+++ b/开发计划.docx
@@ -158,11 +158,6 @@
       </w:r>
     </w:p>
     <w:p>
-      <w:pPr>
-        <w:rPr>
-          <w:rFonts w:hint="eastAsia"/>
-        </w:rPr>
-      </w:pPr>
       <w:r>
         <w:rPr>
           <w:rFonts w:hint="eastAsia"/>
@@ -186,19 +181,8 @@
       </w:r>
     </w:p>
     <w:p/>
-    <w:p>
-      <w:pPr>
-        <w:rPr>
-          <w:rFonts w:hint="eastAsia"/>
-        </w:rPr>
-      </w:pPr>
-    </w:p>
-    <w:p>
-      <w:pPr>
-        <w:rPr>
-          <w:rFonts w:hint="eastAsia"/>
-        </w:rPr>
-      </w:pPr>
+    <w:p/>
+    <w:p>
       <w:r>
         <w:rPr>
           <w:rFonts w:hint="eastAsia"/>
@@ -276,13 +260,7 @@
       </w:r>
     </w:p>
     <w:p/>
-    <w:p>
-      <w:pPr>
-        <w:rPr>
-          <w:rFonts w:hint="eastAsia"/>
-        </w:rPr>
-      </w:pPr>
-    </w:p>
+    <w:p/>
     <w:p>
       <w:r>
         <w:rPr>
@@ -308,11 +286,6 @@
       </w:r>
     </w:p>
     <w:p>
-      <w:pPr>
-        <w:rPr>
-          <w:rFonts w:hint="eastAsia"/>
-        </w:rPr>
-      </w:pPr>
       <w:r>
         <w:rPr>
           <w:rFonts w:hint="eastAsia"/>
@@ -350,11 +323,6 @@
             <w:tcW w:w="1659" w:type="dxa"/>
           </w:tcPr>
           <w:p>
-            <w:pPr>
-              <w:rPr>
-                <w:rFonts w:hint="eastAsia"/>
-              </w:rPr>
-            </w:pPr>
             <w:r>
               <w:rPr>
                 <w:rFonts w:hint="eastAsia"/>
@@ -368,11 +336,6 @@
             <w:tcW w:w="1659" w:type="dxa"/>
           </w:tcPr>
           <w:p>
-            <w:pPr>
-              <w:rPr>
-                <w:rFonts w:hint="eastAsia"/>
-              </w:rPr>
-            </w:pPr>
             <w:r>
               <w:rPr>
                 <w:rFonts w:hint="eastAsia"/>
@@ -386,11 +349,6 @@
             <w:tcW w:w="1659" w:type="dxa"/>
           </w:tcPr>
           <w:p>
-            <w:pPr>
-              <w:rPr>
-                <w:rFonts w:hint="eastAsia"/>
-              </w:rPr>
-            </w:pPr>
             <w:r>
               <w:rPr>
                 <w:rFonts w:hint="eastAsia"/>
@@ -404,11 +362,6 @@
             <w:tcW w:w="1659" w:type="dxa"/>
           </w:tcPr>
           <w:p>
-            <w:pPr>
-              <w:rPr>
-                <w:rFonts w:hint="eastAsia"/>
-              </w:rPr>
-            </w:pPr>
             <w:r>
               <w:rPr>
                 <w:rFonts w:hint="eastAsia"/>
@@ -422,11 +375,6 @@
             <w:tcW w:w="1660" w:type="dxa"/>
           </w:tcPr>
           <w:p>
-            <w:pPr>
-              <w:rPr>
-                <w:rFonts w:hint="eastAsia"/>
-              </w:rPr>
-            </w:pPr>
             <w:r>
               <w:rPr>
                 <w:rFonts w:hint="eastAsia"/>
@@ -442,11 +390,6 @@
             <w:tcW w:w="1659" w:type="dxa"/>
           </w:tcPr>
           <w:p>
-            <w:pPr>
-              <w:rPr>
-                <w:rFonts w:hint="eastAsia"/>
-              </w:rPr>
-            </w:pPr>
             <w:r>
               <w:rPr>
                 <w:rFonts w:hint="eastAsia"/>
@@ -460,11 +403,6 @@
             <w:tcW w:w="1659" w:type="dxa"/>
           </w:tcPr>
           <w:p>
-            <w:pPr>
-              <w:rPr>
-                <w:rFonts w:hint="eastAsia"/>
-              </w:rPr>
-            </w:pPr>
             <w:r>
               <w:rPr>
                 <w:rFonts w:hint="eastAsia"/>
@@ -478,11 +416,6 @@
             <w:tcW w:w="1659" w:type="dxa"/>
           </w:tcPr>
           <w:p>
-            <w:pPr>
-              <w:rPr>
-                <w:rFonts w:hint="eastAsia"/>
-              </w:rPr>
-            </w:pPr>
             <w:r>
               <w:rPr>
                 <w:rFonts w:hint="eastAsia"/>
@@ -496,11 +429,6 @@
             <w:tcW w:w="1659" w:type="dxa"/>
           </w:tcPr>
           <w:p>
-            <w:pPr>
-              <w:rPr>
-                <w:rFonts w:hint="eastAsia"/>
-              </w:rPr>
-            </w:pPr>
             <w:r>
               <w:rPr>
                 <w:rFonts w:hint="eastAsia"/>
@@ -514,11 +442,6 @@
             <w:tcW w:w="1660" w:type="dxa"/>
           </w:tcPr>
           <w:p>
-            <w:pPr>
-              <w:rPr>
-                <w:rFonts w:hint="eastAsia"/>
-              </w:rPr>
-            </w:pPr>
             <w:r>
               <w:rPr>
                 <w:rFonts w:hint="eastAsia"/>
@@ -534,11 +457,6 @@
             <w:tcW w:w="1659" w:type="dxa"/>
           </w:tcPr>
           <w:p>
-            <w:pPr>
-              <w:rPr>
-                <w:rFonts w:hint="eastAsia"/>
-              </w:rPr>
-            </w:pPr>
             <w:r>
               <w:rPr>
                 <w:rFonts w:hint="eastAsia"/>
@@ -552,11 +470,6 @@
             <w:tcW w:w="1659" w:type="dxa"/>
           </w:tcPr>
           <w:p>
-            <w:pPr>
-              <w:rPr>
-                <w:rFonts w:hint="eastAsia"/>
-              </w:rPr>
-            </w:pPr>
             <w:r>
               <w:rPr>
                 <w:rFonts w:hint="eastAsia"/>
@@ -570,11 +483,6 @@
             <w:tcW w:w="1659" w:type="dxa"/>
           </w:tcPr>
           <w:p>
-            <w:pPr>
-              <w:rPr>
-                <w:rFonts w:hint="eastAsia"/>
-              </w:rPr>
-            </w:pPr>
             <w:r>
               <w:rPr>
                 <w:rFonts w:hint="eastAsia"/>
@@ -588,11 +496,6 @@
             <w:tcW w:w="1659" w:type="dxa"/>
           </w:tcPr>
           <w:p>
-            <w:pPr>
-              <w:rPr>
-                <w:rFonts w:hint="eastAsia"/>
-              </w:rPr>
-            </w:pPr>
             <w:r>
               <w:rPr>
                 <w:rFonts w:hint="eastAsia"/>
@@ -606,11 +509,6 @@
             <w:tcW w:w="1660" w:type="dxa"/>
           </w:tcPr>
           <w:p>
-            <w:pPr>
-              <w:rPr>
-                <w:rFonts w:hint="eastAsia"/>
-              </w:rPr>
-            </w:pPr>
             <w:r>
               <w:rPr>
                 <w:rFonts w:hint="eastAsia"/>
@@ -632,11 +530,6 @@
             <w:tcW w:w="1659" w:type="dxa"/>
           </w:tcPr>
           <w:p>
-            <w:pPr>
-              <w:rPr>
-                <w:rFonts w:hint="eastAsia"/>
-              </w:rPr>
-            </w:pPr>
             <w:r>
               <w:rPr>
                 <w:rFonts w:hint="eastAsia"/>
@@ -650,11 +543,6 @@
             <w:tcW w:w="1659" w:type="dxa"/>
           </w:tcPr>
           <w:p>
-            <w:pPr>
-              <w:rPr>
-                <w:rFonts w:hint="eastAsia"/>
-              </w:rPr>
-            </w:pPr>
             <w:r>
               <w:rPr>
                 <w:rFonts w:hint="eastAsia"/>
@@ -668,11 +556,6 @@
             <w:tcW w:w="1659" w:type="dxa"/>
           </w:tcPr>
           <w:p>
-            <w:pPr>
-              <w:rPr>
-                <w:rFonts w:hint="eastAsia"/>
-              </w:rPr>
-            </w:pPr>
             <w:r>
               <w:rPr>
                 <w:rFonts w:hint="eastAsia"/>
@@ -686,11 +569,6 @@
             <w:tcW w:w="1659" w:type="dxa"/>
           </w:tcPr>
           <w:p>
-            <w:pPr>
-              <w:rPr>
-                <w:rFonts w:hint="eastAsia"/>
-              </w:rPr>
-            </w:pPr>
             <w:r>
               <w:rPr>
                 <w:rFonts w:hint="eastAsia"/>
@@ -704,11 +582,6 @@
             <w:tcW w:w="1660" w:type="dxa"/>
           </w:tcPr>
           <w:p>
-            <w:pPr>
-              <w:rPr>
-                <w:rFonts w:hint="eastAsia"/>
-              </w:rPr>
-            </w:pPr>
             <w:r>
               <w:rPr>
                 <w:rFonts w:hint="eastAsia"/>
@@ -724,11 +597,6 @@
             <w:tcW w:w="1659" w:type="dxa"/>
           </w:tcPr>
           <w:p>
-            <w:pPr>
-              <w:rPr>
-                <w:rFonts w:hint="eastAsia"/>
-              </w:rPr>
-            </w:pPr>
             <w:r>
               <w:rPr>
                 <w:rFonts w:hint="eastAsia"/>
@@ -742,11 +610,6 @@
             <w:tcW w:w="1659" w:type="dxa"/>
           </w:tcPr>
           <w:p>
-            <w:pPr>
-              <w:rPr>
-                <w:rFonts w:hint="eastAsia"/>
-              </w:rPr>
-            </w:pPr>
             <w:r>
               <w:rPr>
                 <w:rFonts w:hint="eastAsia"/>
@@ -760,11 +623,6 @@
             <w:tcW w:w="1659" w:type="dxa"/>
           </w:tcPr>
           <w:p>
-            <w:pPr>
-              <w:rPr>
-                <w:rFonts w:hint="eastAsia"/>
-              </w:rPr>
-            </w:pPr>
             <w:r>
               <w:rPr>
                 <w:rFonts w:hint="eastAsia"/>
@@ -778,11 +636,6 @@
             <w:tcW w:w="1659" w:type="dxa"/>
           </w:tcPr>
           <w:p>
-            <w:pPr>
-              <w:rPr>
-                <w:rFonts w:hint="eastAsia"/>
-              </w:rPr>
-            </w:pPr>
             <w:r>
               <w:rPr>
                 <w:rFonts w:hint="eastAsia"/>
@@ -796,11 +649,6 @@
             <w:tcW w:w="1660" w:type="dxa"/>
           </w:tcPr>
           <w:p>
-            <w:pPr>
-              <w:rPr>
-                <w:rFonts w:hint="eastAsia"/>
-              </w:rPr>
-            </w:pPr>
             <w:r>
               <w:rPr>
                 <w:rFonts w:hint="eastAsia"/>
@@ -816,11 +664,6 @@
             <w:tcW w:w="1659" w:type="dxa"/>
           </w:tcPr>
           <w:p>
-            <w:pPr>
-              <w:rPr>
-                <w:rFonts w:hint="eastAsia"/>
-              </w:rPr>
-            </w:pPr>
             <w:r>
               <w:rPr>
                 <w:rFonts w:hint="eastAsia"/>
@@ -834,11 +677,6 @@
             <w:tcW w:w="1659" w:type="dxa"/>
           </w:tcPr>
           <w:p>
-            <w:pPr>
-              <w:rPr>
-                <w:rFonts w:hint="eastAsia"/>
-              </w:rPr>
-            </w:pPr>
             <w:r>
               <w:rPr>
                 <w:rFonts w:hint="eastAsia"/>
@@ -852,11 +690,6 @@
             <w:tcW w:w="1659" w:type="dxa"/>
           </w:tcPr>
           <w:p>
-            <w:pPr>
-              <w:rPr>
-                <w:rFonts w:hint="eastAsia"/>
-              </w:rPr>
-            </w:pPr>
             <w:r>
               <w:rPr>
                 <w:rFonts w:hint="eastAsia"/>
@@ -870,11 +703,6 @@
             <w:tcW w:w="1659" w:type="dxa"/>
           </w:tcPr>
           <w:p>
-            <w:pPr>
-              <w:rPr>
-                <w:rFonts w:hint="eastAsia"/>
-              </w:rPr>
-            </w:pPr>
             <w:r>
               <w:rPr>
                 <w:rFonts w:hint="eastAsia"/>
@@ -888,11 +716,6 @@
             <w:tcW w:w="1660" w:type="dxa"/>
           </w:tcPr>
           <w:p>
-            <w:pPr>
-              <w:rPr>
-                <w:rFonts w:hint="eastAsia"/>
-              </w:rPr>
-            </w:pPr>
             <w:r>
               <w:rPr>
                 <w:rFonts w:hint="eastAsia"/>
@@ -908,11 +731,6 @@
             <w:tcW w:w="1659" w:type="dxa"/>
           </w:tcPr>
           <w:p>
-            <w:pPr>
-              <w:rPr>
-                <w:rFonts w:hint="eastAsia"/>
-              </w:rPr>
-            </w:pPr>
             <w:r>
               <w:rPr>
                 <w:rFonts w:hint="eastAsia"/>
@@ -926,11 +744,6 @@
             <w:tcW w:w="1659" w:type="dxa"/>
           </w:tcPr>
           <w:p>
-            <w:pPr>
-              <w:rPr>
-                <w:rFonts w:hint="eastAsia"/>
-              </w:rPr>
-            </w:pPr>
             <w:r>
               <w:rPr>
                 <w:rFonts w:hint="eastAsia"/>
@@ -944,11 +757,6 @@
             <w:tcW w:w="1659" w:type="dxa"/>
           </w:tcPr>
           <w:p>
-            <w:pPr>
-              <w:rPr>
-                <w:rFonts w:hint="eastAsia"/>
-              </w:rPr>
-            </w:pPr>
             <w:r>
               <w:rPr>
                 <w:rFonts w:hint="eastAsia"/>
@@ -962,11 +770,6 @@
             <w:tcW w:w="1659" w:type="dxa"/>
           </w:tcPr>
           <w:p>
-            <w:pPr>
-              <w:rPr>
-                <w:rFonts w:hint="eastAsia"/>
-              </w:rPr>
-            </w:pPr>
             <w:r>
               <w:rPr>
                 <w:rFonts w:hint="eastAsia"/>
@@ -980,11 +783,6 @@
             <w:tcW w:w="1660" w:type="dxa"/>
           </w:tcPr>
           <w:p>
-            <w:pPr>
-              <w:rPr>
-                <w:rFonts w:hint="eastAsia"/>
-              </w:rPr>
-            </w:pPr>
             <w:r>
               <w:rPr>
                 <w:rFonts w:hint="eastAsia"/>
@@ -1000,11 +798,6 @@
             <w:tcW w:w="1659" w:type="dxa"/>
           </w:tcPr>
           <w:p>
-            <w:pPr>
-              <w:rPr>
-                <w:rFonts w:hint="eastAsia"/>
-              </w:rPr>
-            </w:pPr>
             <w:r>
               <w:rPr>
                 <w:rFonts w:hint="eastAsia"/>
@@ -1018,11 +811,6 @@
             <w:tcW w:w="1659" w:type="dxa"/>
           </w:tcPr>
           <w:p>
-            <w:pPr>
-              <w:rPr>
-                <w:rFonts w:hint="eastAsia"/>
-              </w:rPr>
-            </w:pPr>
             <w:r>
               <w:rPr>
                 <w:rFonts w:hint="eastAsia"/>
@@ -1048,11 +836,6 @@
             <w:tcW w:w="1659" w:type="dxa"/>
           </w:tcPr>
           <w:p>
-            <w:pPr>
-              <w:rPr>
-                <w:rFonts w:hint="eastAsia"/>
-              </w:rPr>
-            </w:pPr>
             <w:r>
               <w:rPr>
                 <w:rFonts w:hint="eastAsia"/>
@@ -1066,11 +849,6 @@
             <w:tcW w:w="1659" w:type="dxa"/>
           </w:tcPr>
           <w:p>
-            <w:pPr>
-              <w:rPr>
-                <w:rFonts w:hint="eastAsia"/>
-              </w:rPr>
-            </w:pPr>
             <w:r>
               <w:rPr>
                 <w:rFonts w:hint="eastAsia"/>
@@ -1084,11 +862,6 @@
             <w:tcW w:w="1660" w:type="dxa"/>
           </w:tcPr>
           <w:p>
-            <w:pPr>
-              <w:rPr>
-                <w:rFonts w:hint="eastAsia"/>
-              </w:rPr>
-            </w:pPr>
             <w:r>
               <w:rPr>
                 <w:rFonts w:hint="eastAsia"/>
@@ -1104,11 +877,6 @@
             <w:tcW w:w="1659" w:type="dxa"/>
           </w:tcPr>
           <w:p>
-            <w:pPr>
-              <w:rPr>
-                <w:rFonts w:hint="eastAsia"/>
-              </w:rPr>
-            </w:pPr>
             <w:r>
               <w:rPr>
                 <w:rFonts w:hint="eastAsia"/>
@@ -1122,11 +890,6 @@
             <w:tcW w:w="1659" w:type="dxa"/>
           </w:tcPr>
           <w:p>
-            <w:pPr>
-              <w:rPr>
-                <w:rFonts w:hint="eastAsia"/>
-              </w:rPr>
-            </w:pPr>
             <w:r>
               <w:rPr>
                 <w:rFonts w:hint="eastAsia"/>
@@ -1140,11 +903,6 @@
             <w:tcW w:w="1659" w:type="dxa"/>
           </w:tcPr>
           <w:p>
-            <w:pPr>
-              <w:rPr>
-                <w:rFonts w:hint="eastAsia"/>
-              </w:rPr>
-            </w:pPr>
             <w:r>
               <w:rPr>
                 <w:rFonts w:hint="eastAsia"/>
@@ -1157,25 +915,13 @@
           <w:tcPr>
             <w:tcW w:w="1659" w:type="dxa"/>
           </w:tcPr>
-          <w:p>
-            <w:pPr>
-              <w:rPr>
-                <w:rFonts w:hint="eastAsia"/>
-              </w:rPr>
-            </w:pPr>
-          </w:p>
+          <w:p/>
         </w:tc>
         <w:tc>
           <w:tcPr>
             <w:tcW w:w="1660" w:type="dxa"/>
           </w:tcPr>
-          <w:p>
-            <w:pPr>
-              <w:rPr>
-                <w:rFonts w:hint="eastAsia"/>
-              </w:rPr>
-            </w:pPr>
-          </w:p>
+          <w:p/>
         </w:tc>
       </w:tr>
     </w:tbl>
@@ -1231,19 +977,24 @@
           <w:numId w:val="1"/>
         </w:numPr>
         <w:ind w:firstLineChars="0"/>
-        <w:rPr>
-          <w:rFonts w:hint="eastAsia"/>
-        </w:rPr>
-      </w:pPr>
-      <w:r>
-        <w:rPr>
-          <w:rFonts w:hint="eastAsia"/>
-        </w:rPr>
-        <w:t>参考信息展示模块；Shi</w:t>
+      </w:pPr>
+      <w:r>
+        <w:rPr>
+          <w:rFonts w:hint="eastAsia"/>
+        </w:rPr>
+        <w:t>参考信息展示模块；</w:t>
+      </w:r>
+      <w:proofErr w:type="spellStart"/>
+      <w:r>
+        <w:rPr>
+          <w:rFonts w:hint="eastAsia"/>
+        </w:rPr>
+        <w:t>Shi</w:t>
       </w:r>
       <w:r>
         <w:t>bor</w:t>
       </w:r>
+      <w:proofErr w:type="spellEnd"/>
       <w:r>
         <w:rPr>
           <w:rFonts w:hint="eastAsia"/>
@@ -1298,7 +1049,14 @@
         <w:rPr>
           <w:rFonts w:hint="eastAsia"/>
         </w:rPr>
-        <w:t>框架：使用S</w:t>
+        <w:t>框架：使用</w:t>
+      </w:r>
+      <w:proofErr w:type="spellStart"/>
+      <w:r>
+        <w:rPr>
+          <w:rFonts w:hint="eastAsia"/>
+        </w:rPr>
+        <w:t>S</w:t>
       </w:r>
       <w:r>
         <w:t>p</w:t>
@@ -1312,22 +1070,26 @@
       <w:r>
         <w:t>MVC</w:t>
       </w:r>
-      <w:r>
-        <w:rPr>
-          <w:rFonts w:hint="eastAsia"/>
-        </w:rPr>
-        <w:t>或者Spring</w:t>
+      <w:proofErr w:type="spellEnd"/>
+      <w:r>
+        <w:rPr>
+          <w:rFonts w:hint="eastAsia"/>
+        </w:rPr>
+        <w:t>或者</w:t>
+      </w:r>
+      <w:proofErr w:type="spellStart"/>
+      <w:r>
+        <w:rPr>
+          <w:rFonts w:hint="eastAsia"/>
+        </w:rPr>
+        <w:t>Spring</w:t>
       </w:r>
       <w:r>
         <w:t>Boot</w:t>
       </w:r>
-    </w:p>
-    <w:p>
-      <w:pPr>
-        <w:rPr>
-          <w:rFonts w:hint="eastAsia"/>
-        </w:rPr>
-      </w:pPr>
+      <w:proofErr w:type="spellEnd"/>
+    </w:p>
+    <w:p>
       <w:r>
         <w:rPr>
           <w:rFonts w:hint="eastAsia"/>
@@ -1337,20 +1099,103 @@
     </w:p>
     <w:p>
       <w:pPr>
+        <w:pStyle w:val="2"/>
+      </w:pPr>
+      <w:r>
+        <w:rPr>
+          <w:rFonts w:hint="eastAsia"/>
+        </w:rPr>
+        <w:t>开发环境配置：</w:t>
+      </w:r>
+    </w:p>
+    <w:p>
+      <w:r>
+        <w:rPr>
+          <w:rFonts w:hint="eastAsia"/>
+        </w:rPr>
+        <w:t>完成此项目需要的软件工具包括：tomcat作为web服务器，</w:t>
+      </w:r>
+      <w:r>
+        <w:rPr>
+          <w:rFonts w:hint="eastAsia"/>
+        </w:rPr>
+        <w:t>记事本作为J</w:t>
+      </w:r>
+      <w:r>
+        <w:t>SP</w:t>
+      </w:r>
+      <w:r>
+        <w:rPr>
+          <w:rFonts w:hint="eastAsia"/>
+        </w:rPr>
+        <w:t>页面的编程工具，I</w:t>
+      </w:r>
+      <w:r>
+        <w:t>DEA</w:t>
+      </w:r>
+      <w:r>
+        <w:rPr>
+          <w:rFonts w:hint="eastAsia"/>
+        </w:rPr>
+        <w:t>作为servlet的编程工具。</w:t>
+      </w:r>
+    </w:p>
+    <w:p>
+      <w:r>
+        <w:rPr>
+          <w:rFonts w:hint="eastAsia"/>
+        </w:rPr>
+        <w:t>配置tomcat：</w:t>
+      </w:r>
+      <w:r>
+        <w:rPr>
+          <w:rFonts w:hint="eastAsia"/>
+        </w:rPr>
+        <w:t>在官网上下载tomcat并且配置环境变量C</w:t>
+      </w:r>
+      <w:r>
+        <w:t>ATALINA</w:t>
+      </w:r>
+      <w:r>
+        <w:t>_HOME</w:t>
+      </w:r>
+      <w:r>
+        <w:rPr>
+          <w:rFonts w:hint="eastAsia"/>
+        </w:rPr>
+        <w:t>；C</w:t>
+      </w:r>
+      <w:r>
+        <w:t>ATALINA_BASE</w:t>
+      </w:r>
+      <w:r>
+        <w:rPr>
+          <w:rFonts w:hint="eastAsia"/>
+        </w:rPr>
+        <w:t>它们分别指向tomcat的安装目录和tomcat的工作目录。</w:t>
+      </w:r>
+    </w:p>
+    <w:p/>
+    <w:p>
+      <w:pPr>
         <w:pStyle w:val="1"/>
       </w:pPr>
       <w:r>
         <w:rPr>
           <w:rFonts w:hint="eastAsia"/>
         </w:rPr>
-        <w:t>编码阶段：</w:t>
-      </w:r>
-    </w:p>
-    <w:p>
-      <w:pPr>
-        <w:rPr>
-          <w:rFonts w:hint="eastAsia"/>
-        </w:rPr>
+        <w:t>第一阶段完成主模块功能计算器</w:t>
+      </w:r>
+      <w:r>
+        <w:rPr>
+          <w:rFonts w:hint="eastAsia"/>
+        </w:rPr>
+        <w:t>：</w:t>
+      </w:r>
+    </w:p>
+    <w:p>
+      <w:pPr>
+        <w:pStyle w:val="2"/>
       </w:pPr>
       <w:r>
         <w:rPr>
@@ -1367,6 +1212,2199 @@
         </w:rPr>
         <w:t>完成前端页面的编写。</w:t>
       </w:r>
+    </w:p>
+    <w:p>
+      <w:pPr>
+        <w:pStyle w:val="ab"/>
+        <w:numPr>
+          <w:ilvl w:val="0"/>
+          <w:numId w:val="3"/>
+        </w:numPr>
+        <w:jc w:val="both"/>
+      </w:pPr>
+      <w:r>
+        <w:rPr>
+          <w:rFonts w:hint="eastAsia"/>
+        </w:rPr>
+        <w:t>确定使用哪种编码方式？</w:t>
+      </w:r>
+    </w:p>
+    <w:p>
+      <w:pPr>
+        <w:pStyle w:val="a4"/>
+        <w:ind w:left="360" w:firstLineChars="0" w:firstLine="0"/>
+      </w:pPr>
+      <w:r>
+        <w:rPr>
+          <w:rFonts w:hint="eastAsia"/>
+        </w:rPr>
+        <w:t>使用U</w:t>
+      </w:r>
+      <w:r>
+        <w:t>TF-8</w:t>
+      </w:r>
+      <w:r>
+        <w:rPr>
+          <w:rFonts w:hint="eastAsia"/>
+        </w:rPr>
+        <w:t>编码方式。</w:t>
+      </w:r>
+    </w:p>
+    <w:p>
+      <w:pPr>
+        <w:pStyle w:val="a4"/>
+        <w:ind w:left="360" w:firstLineChars="0" w:firstLine="0"/>
+      </w:pPr>
+      <w:r>
+        <w:t>A</w:t>
+      </w:r>
+      <w:r>
+        <w:rPr>
+          <w:rFonts w:hint="eastAsia"/>
+        </w:rPr>
+        <w:t>）调整文件编码：使用记事本（不能使用写字板）来打开文件，另存为编码方式选择U</w:t>
+      </w:r>
+      <w:r>
+        <w:t>TF-8</w:t>
+      </w:r>
+      <w:r>
+        <w:rPr>
+          <w:rFonts w:hint="eastAsia"/>
+        </w:rPr>
+        <w:t>。默认的编码方式为A</w:t>
+      </w:r>
+      <w:r>
+        <w:t>NSI</w:t>
+      </w:r>
+      <w:r>
+        <w:rPr>
+          <w:rFonts w:hint="eastAsia"/>
+        </w:rPr>
+        <w:t>。</w:t>
+      </w:r>
+    </w:p>
+    <w:p>
+      <w:pPr>
+        <w:pStyle w:val="a4"/>
+        <w:ind w:left="360" w:firstLineChars="0" w:firstLine="0"/>
+      </w:pPr>
+      <w:r>
+        <w:rPr>
+          <w:rFonts w:hint="eastAsia"/>
+        </w:rPr>
+        <w:t>B）设定浏览器解析网页时使用的编码方式为U</w:t>
+      </w:r>
+      <w:r>
+        <w:t>TF-8</w:t>
+      </w:r>
+      <w:r>
+        <w:rPr>
+          <w:rFonts w:hint="eastAsia"/>
+        </w:rPr>
+        <w:t>。</w:t>
+      </w:r>
+    </w:p>
+    <w:p>
+      <w:pPr>
+        <w:widowControl/>
+        <w:shd w:val="clear" w:color="auto" w:fill="FFFFFF"/>
+        <w:tabs>
+          <w:tab w:val="left" w:pos="282"/>
+          <w:tab w:val="left" w:pos="1832"/>
+          <w:tab w:val="left" w:pos="2748"/>
+          <w:tab w:val="left" w:pos="3664"/>
+          <w:tab w:val="left" w:pos="4580"/>
+          <w:tab w:val="left" w:pos="5496"/>
+          <w:tab w:val="left" w:pos="6412"/>
+          <w:tab w:val="left" w:pos="7328"/>
+          <w:tab w:val="left" w:pos="8244"/>
+          <w:tab w:val="left" w:pos="9160"/>
+          <w:tab w:val="left" w:pos="10076"/>
+          <w:tab w:val="left" w:pos="10992"/>
+          <w:tab w:val="left" w:pos="11908"/>
+          <w:tab w:val="left" w:pos="12824"/>
+          <w:tab w:val="left" w:pos="13740"/>
+          <w:tab w:val="left" w:pos="14656"/>
+        </w:tabs>
+        <w:jc w:val="left"/>
+      </w:pPr>
+      <w:r>
+        <w:tab/>
+      </w:r>
+      <w:r>
+        <w:rPr>
+          <w:rFonts w:hint="eastAsia"/>
+        </w:rPr>
+        <w:t xml:space="preserve">&lt;%@ page language="java" </w:t>
+      </w:r>
+      <w:proofErr w:type="spellStart"/>
+      <w:r>
+        <w:rPr>
+          <w:rFonts w:hint="eastAsia"/>
+        </w:rPr>
+        <w:t>contentType</w:t>
+      </w:r>
+      <w:proofErr w:type="spellEnd"/>
+      <w:r>
+        <w:rPr>
+          <w:rFonts w:hint="eastAsia"/>
+        </w:rPr>
+        <w:t>="text/html; charset=UTF-8"</w:t>
+      </w:r>
+      <w:r>
+        <w:rPr>
+          <w:rFonts w:hint="eastAsia"/>
+        </w:rPr>
+        <w:br/>
+        <w:t xml:space="preserve">    </w:t>
+      </w:r>
+      <w:proofErr w:type="spellStart"/>
+      <w:r>
+        <w:rPr>
+          <w:rFonts w:hint="eastAsia"/>
+        </w:rPr>
+        <w:t>pageEncoding</w:t>
+      </w:r>
+      <w:proofErr w:type="spellEnd"/>
+      <w:r>
+        <w:rPr>
+          <w:rFonts w:hint="eastAsia"/>
+        </w:rPr>
+        <w:t>="UTF-8"%&gt;</w:t>
+      </w:r>
+      <w:r>
+        <w:rPr>
+          <w:rFonts w:hint="eastAsia"/>
+        </w:rPr>
+        <w:t>。</w:t>
+      </w:r>
+    </w:p>
+    <w:p>
+      <w:pPr>
+        <w:pStyle w:val="a4"/>
+        <w:ind w:left="360" w:firstLineChars="0" w:firstLine="0"/>
+      </w:pPr>
+    </w:p>
+    <w:p>
+      <w:pPr>
+        <w:pStyle w:val="ab"/>
+        <w:numPr>
+          <w:ilvl w:val="0"/>
+          <w:numId w:val="3"/>
+        </w:numPr>
+        <w:jc w:val="both"/>
+      </w:pPr>
+      <w:r>
+        <w:rPr>
+          <w:rFonts w:hint="eastAsia"/>
+        </w:rPr>
+        <w:t>将</w:t>
+      </w:r>
+      <w:r>
+        <w:rPr>
+          <w:rFonts w:hint="eastAsia"/>
+        </w:rPr>
+        <w:t>前端的用户输入数据进行收集</w:t>
+      </w:r>
+    </w:p>
+    <w:p>
+      <w:pPr>
+        <w:ind w:left="360"/>
+      </w:pPr>
+      <w:r>
+        <w:rPr>
+          <w:rFonts w:hint="eastAsia"/>
+        </w:rPr>
+        <w:t>使用form标签来完成数据的收集和传递工作</w:t>
+      </w:r>
+      <w:r>
+        <w:rPr>
+          <w:rFonts w:hint="eastAsia"/>
+        </w:rPr>
+        <w:t>，在form中设置5个input</w:t>
+      </w:r>
+      <w:r>
+        <w:t xml:space="preserve"> </w:t>
+      </w:r>
+      <w:r>
+        <w:rPr>
+          <w:rFonts w:hint="eastAsia"/>
+        </w:rPr>
+        <w:t>type</w:t>
+      </w:r>
+      <w:r>
+        <w:t>=</w:t>
+      </w:r>
+      <w:proofErr w:type="gramStart"/>
+      <w:r>
+        <w:t>”</w:t>
+      </w:r>
+      <w:proofErr w:type="gramEnd"/>
+      <w:r>
+        <w:t>text</w:t>
+      </w:r>
+      <w:proofErr w:type="gramStart"/>
+      <w:r>
+        <w:t>”</w:t>
+      </w:r>
+      <w:proofErr w:type="gramEnd"/>
+      <w:r>
+        <w:rPr>
+          <w:rFonts w:hint="eastAsia"/>
+        </w:rPr>
+        <w:t>用来完成数据的收集工作。</w:t>
+      </w:r>
+    </w:p>
+    <w:p>
+      <w:pPr>
+        <w:ind w:left="360"/>
+      </w:pPr>
+      <w:r>
+        <w:rPr>
+          <w:rFonts w:hint="eastAsia"/>
+        </w:rPr>
+        <w:t>在数据收集的过程中要保证数据收集的有效性和可用性，故决定了使用特殊的手段保证</w:t>
+      </w:r>
+      <w:r>
+        <w:rPr>
+          <w:rFonts w:hint="eastAsia"/>
+        </w:rPr>
+        <w:lastRenderedPageBreak/>
+        <w:t>数据收集过程中尽量不出现错误。</w:t>
+      </w:r>
+    </w:p>
+    <w:p>
+      <w:r>
+        <w:tab/>
+      </w:r>
+      <w:r>
+        <w:rPr>
+          <w:rFonts w:hint="eastAsia"/>
+        </w:rPr>
+        <w:t>在贴现日，到期日的input中使用了type=“date”的方式来保证数据的可用性。</w:t>
+      </w:r>
+    </w:p>
+    <w:p>
+      <w:pPr>
+        <w:pStyle w:val="a4"/>
+        <w:ind w:left="1260" w:firstLineChars="0" w:firstLine="0"/>
+      </w:pPr>
+      <w:r>
+        <w:rPr>
+          <w:rFonts w:hint="eastAsia"/>
+        </w:rPr>
+        <w:t>生成日历效果</w:t>
+      </w:r>
+    </w:p>
+    <w:p>
+      <w:pPr>
+        <w:pStyle w:val="a4"/>
+        <w:ind w:left="1260" w:firstLineChars="0" w:firstLine="0"/>
+      </w:pPr>
+      <w:r>
+        <w:rPr>
+          <w:rFonts w:hint="eastAsia"/>
+        </w:rPr>
+        <w:t xml:space="preserve"> 使用被html5支持的input标签中的属性type</w:t>
+      </w:r>
+      <w:r>
+        <w:t>=</w:t>
+      </w:r>
+      <w:proofErr w:type="gramStart"/>
+      <w:r>
+        <w:t>”</w:t>
+      </w:r>
+      <w:proofErr w:type="gramEnd"/>
+      <w:r>
+        <w:t>date”</w:t>
+      </w:r>
+    </w:p>
+    <w:p>
+      <w:pPr>
+        <w:pStyle w:val="a4"/>
+        <w:ind w:left="1260" w:firstLineChars="0" w:firstLine="0"/>
+      </w:pPr>
+      <w:r>
+        <w:rPr>
+          <w:rFonts w:hint="eastAsia"/>
+        </w:rPr>
+        <w:t>明确</w:t>
+      </w:r>
+      <w:r>
+        <w:rPr>
+          <w:rFonts w:hint="eastAsia"/>
+        </w:rPr>
+        <w:t>被input</w:t>
+      </w:r>
+      <w:r>
+        <w:t xml:space="preserve"> </w:t>
+      </w:r>
+      <w:r>
+        <w:rPr>
+          <w:rFonts w:hint="eastAsia"/>
+        </w:rPr>
+        <w:t>type=“data” 所提交的数据类型和使用方式。</w:t>
+      </w:r>
+    </w:p>
+    <w:p>
+      <w:pPr>
+        <w:pStyle w:val="a4"/>
+        <w:ind w:left="1260" w:firstLineChars="0" w:firstLine="0"/>
+      </w:pPr>
+      <w:r>
+        <w:rPr>
+          <w:rFonts w:hint="eastAsia"/>
+        </w:rPr>
+        <w:t>提交的数据类型为被格式化成字符串的date实例，date提供了将date对象转为字符串的方法，也提供了将字符串（该字符串必须是由date对象通过格式化转换而来的）重新转为d</w:t>
+      </w:r>
+      <w:r>
+        <w:t>ate</w:t>
+      </w:r>
+      <w:r>
+        <w:rPr>
+          <w:rFonts w:hint="eastAsia"/>
+        </w:rPr>
+        <w:t>的方法。</w:t>
+      </w:r>
+    </w:p>
+    <w:p>
+      <w:pPr>
+        <w:pStyle w:val="ab"/>
+        <w:numPr>
+          <w:ilvl w:val="0"/>
+          <w:numId w:val="3"/>
+        </w:numPr>
+        <w:jc w:val="both"/>
+      </w:pPr>
+      <w:r>
+        <w:rPr>
+          <w:rFonts w:hint="eastAsia"/>
+        </w:rPr>
+        <w:t>前端页面布局设置</w:t>
+      </w:r>
+    </w:p>
+    <w:p>
+      <w:r>
+        <w:rPr>
+          <w:rFonts w:hint="eastAsia"/>
+        </w:rPr>
+        <w:t>大标题：&lt;</w:t>
+      </w:r>
+      <w:r>
+        <w:t>h1&gt;</w:t>
+      </w:r>
+      <w:r>
+        <w:rPr>
+          <w:rFonts w:hint="eastAsia"/>
+        </w:rPr>
+        <w:t>并且设置居中。</w:t>
+      </w:r>
+    </w:p>
+    <w:p>
+      <w:r>
+        <w:rPr>
+          <w:rFonts w:hint="eastAsia"/>
+        </w:rPr>
+        <w:t>副标题</w:t>
+      </w:r>
+      <w:r>
+        <w:rPr>
+          <w:rFonts w:hint="eastAsia"/>
+        </w:rPr>
+        <w:t>：应该使用&lt;</w:t>
+      </w:r>
+      <w:r>
+        <w:t>h3&gt;,</w:t>
+      </w:r>
+      <w:r>
+        <w:rPr>
+          <w:rFonts w:hint="eastAsia"/>
+        </w:rPr>
+        <w:t>并设置为居左。</w:t>
+      </w:r>
+    </w:p>
+    <w:p>
+      <w:r>
+        <w:rPr>
+          <w:rFonts w:hint="eastAsia"/>
+        </w:rPr>
+        <w:t>数据输入部分：使用&lt;table</w:t>
+      </w:r>
+      <w:r>
+        <w:t>&gt;</w:t>
+      </w:r>
+      <w:r>
+        <w:rPr>
+          <w:rFonts w:hint="eastAsia"/>
+        </w:rPr>
+        <w:t>标签和&lt;</w:t>
+      </w:r>
+      <w:r>
+        <w:t>form&gt;</w:t>
+      </w:r>
+      <w:r>
+        <w:rPr>
+          <w:rFonts w:hint="eastAsia"/>
+        </w:rPr>
+        <w:t>标签相结合的方式设计，其中form主要负责数据的收集，而table负责页面排版。</w:t>
+      </w:r>
+    </w:p>
+    <w:p>
+      <w:r>
+        <w:rPr>
+          <w:rFonts w:hint="eastAsia"/>
+        </w:rPr>
+        <w:t xml:space="preserve">默认情况下每行之间的间距太小，想要加大间距 </w:t>
+      </w:r>
+      <w:r>
+        <w:t xml:space="preserve"> </w:t>
+      </w:r>
+      <w:r>
+        <w:rPr>
+          <w:rFonts w:hint="eastAsia"/>
+        </w:rPr>
+        <w:t>：</w:t>
+      </w:r>
+      <w:proofErr w:type="spellStart"/>
+      <w:r>
+        <w:rPr>
+          <w:rFonts w:hint="eastAsia"/>
+        </w:rPr>
+        <w:t>ce</w:t>
+      </w:r>
+      <w:r>
+        <w:t>llspacing</w:t>
+      </w:r>
+      <w:proofErr w:type="spellEnd"/>
+      <w:r>
+        <w:t>=</w:t>
+      </w:r>
+      <w:proofErr w:type="gramStart"/>
+      <w:r>
+        <w:t>”</w:t>
+      </w:r>
+      <w:proofErr w:type="gramEnd"/>
+      <w:r>
+        <w:t>20</w:t>
+      </w:r>
+      <w:proofErr w:type="gramStart"/>
+      <w:r>
+        <w:t>”</w:t>
+      </w:r>
+      <w:proofErr w:type="gramEnd"/>
+      <w:r>
+        <w:rPr>
+          <w:rFonts w:hint="eastAsia"/>
+        </w:rPr>
+        <w:t>此属性增加单元格之间的间距，故它不但增加了</w:t>
+      </w:r>
+      <w:r>
+        <w:t>&lt;td&gt;</w:t>
+      </w:r>
+      <w:r>
+        <w:rPr>
+          <w:rFonts w:hint="eastAsia"/>
+        </w:rPr>
+        <w:t>之间的距离，而且增加了&lt;</w:t>
+      </w:r>
+      <w:r>
+        <w:t>tr&gt;</w:t>
+      </w:r>
+      <w:r>
+        <w:rPr>
+          <w:rFonts w:hint="eastAsia"/>
+        </w:rPr>
+        <w:t>之间的距离。</w:t>
+      </w:r>
+    </w:p>
+    <w:p>
+      <w:r>
+        <w:rPr>
+          <w:rFonts w:hint="eastAsia"/>
+        </w:rPr>
+        <w:t>调整table让它看起来像是居中的状态：</w:t>
+      </w:r>
+    </w:p>
+    <w:p>
+      <w:r>
+        <w:rPr>
+          <w:rFonts w:hint="eastAsia"/>
+        </w:rPr>
+        <w:t>首先设置width为100%，这保证了整个table在中间位置。</w:t>
+      </w:r>
+    </w:p>
+    <w:p>
+      <w:r>
+        <w:rPr>
+          <w:rFonts w:hint="eastAsia"/>
+        </w:rPr>
+        <w:t>然后调整显示内容的位置，&lt;td</w:t>
+      </w:r>
+      <w:r>
+        <w:t>&gt;</w:t>
+      </w:r>
+      <w:r>
+        <w:rPr>
+          <w:rFonts w:hint="eastAsia"/>
+        </w:rPr>
+        <w:t>的width值可以根据需要设置为45%和55%。</w:t>
+      </w:r>
+    </w:p>
+    <w:p>
+      <w:pPr>
+        <w:pStyle w:val="3"/>
+      </w:pPr>
+      <w:r>
+        <w:rPr>
+          <w:rFonts w:hint="eastAsia"/>
+        </w:rPr>
+        <w:t>4.</w:t>
+      </w:r>
+      <w:r>
+        <w:tab/>
+      </w:r>
+      <w:r>
+        <w:rPr>
+          <w:rFonts w:hint="eastAsia"/>
+        </w:rPr>
+        <w:t>添加保护手段，增强程序的健壮性</w:t>
+      </w:r>
+    </w:p>
+    <w:p>
+      <w:pPr>
+        <w:ind w:firstLine="360"/>
+      </w:pPr>
+      <w:r>
+        <w:rPr>
+          <w:rFonts w:hint="eastAsia"/>
+        </w:rPr>
+        <w:t>1.</w:t>
+      </w:r>
+      <w:r>
+        <w:rPr>
+          <w:rFonts w:hint="eastAsia"/>
+        </w:rPr>
+        <w:t>设置输入框，只能输入数字，不能输入别的数据类型。</w:t>
+      </w:r>
+    </w:p>
+    <w:p>
+      <w:pPr>
+        <w:pStyle w:val="a4"/>
+        <w:ind w:left="360" w:firstLineChars="0" w:firstLine="0"/>
+      </w:pPr>
+      <w:r>
+        <w:rPr>
+          <w:rFonts w:hint="eastAsia"/>
+        </w:rPr>
+        <w:t>使用input中的pa</w:t>
+      </w:r>
+      <w:r>
+        <w:t>ttern</w:t>
+      </w:r>
+      <w:r>
+        <w:rPr>
+          <w:rFonts w:hint="eastAsia"/>
+        </w:rPr>
+        <w:t>属性来限制输入内容。</w:t>
+      </w:r>
+    </w:p>
+    <w:p>
+      <w:pPr>
+        <w:pStyle w:val="a4"/>
+        <w:ind w:left="360" w:firstLineChars="0" w:firstLine="0"/>
+      </w:pPr>
+      <w:r>
+        <w:rPr>
+          <w:rFonts w:hint="eastAsia"/>
+        </w:rPr>
+        <w:t>解决方案：问题解决使用了正则表达式</w:t>
+      </w:r>
+      <w:r>
+        <w:t xml:space="preserve"> pattern="([0-9]*\.[0-9]+)|([0-9]*)"title="只能输入数字"</w:t>
+      </w:r>
+      <w:r>
+        <w:rPr>
+          <w:rFonts w:hint="eastAsia"/>
+        </w:rPr>
+        <w:t>。</w:t>
+      </w:r>
+      <w:r>
+        <w:rPr>
+          <w:rFonts w:hint="eastAsia"/>
+        </w:rPr>
+        <w:t>在HTML中也有正则表达式，而且和Java中的正则表达式有些相同[</w:t>
+      </w:r>
+      <w:r>
+        <w:t>0-9]</w:t>
+      </w:r>
+      <w:r>
+        <w:rPr>
+          <w:rFonts w:hint="eastAsia"/>
+        </w:rPr>
+        <w:t>表示输入数据可以是数字0-9，*表示可以匹配0次或者多次；</w:t>
+      </w:r>
+      <w:proofErr w:type="gramStart"/>
+      <w:r>
+        <w:rPr>
+          <w:rFonts w:hint="eastAsia"/>
+        </w:rPr>
+        <w:t>\</w:t>
+      </w:r>
+      <w:r>
+        <w:t>.</w:t>
+      </w:r>
+      <w:r>
+        <w:rPr>
+          <w:rFonts w:hint="eastAsia"/>
+        </w:rPr>
+        <w:t>：</w:t>
+      </w:r>
+      <w:proofErr w:type="gramEnd"/>
+      <w:r>
+        <w:rPr>
+          <w:rFonts w:hint="eastAsia"/>
+        </w:rPr>
+        <w:t>反斜杠+点表示匹配字符点.，因为点在正则表达式中有其他的特殊含义，所以需要\来进行转义；[</w:t>
+      </w:r>
+      <w:r>
+        <w:t>0-9]+</w:t>
+      </w:r>
+      <w:r>
+        <w:rPr>
+          <w:rFonts w:hint="eastAsia"/>
+        </w:rPr>
+        <w:t>：表示0-9这些数字可以被匹配1到多次；这是考虑到了小数的情况。后面的“|“表示的含义为“或”。</w:t>
+      </w:r>
+    </w:p>
+    <w:p>
+      <w:pPr>
+        <w:pStyle w:val="a4"/>
+        <w:ind w:left="360" w:firstLineChars="0" w:firstLine="0"/>
+      </w:pPr>
+      <w:r>
+        <w:rPr>
+          <w:rFonts w:hint="eastAsia"/>
+        </w:rPr>
+        <w:t>[</w:t>
+      </w:r>
+      <w:r>
+        <w:t>0-9]*</w:t>
+      </w:r>
+      <w:r>
+        <w:rPr>
+          <w:rFonts w:hint="eastAsia"/>
+        </w:rPr>
+        <w:t>：表示可以输入整数。故整个正则表达式的含义可以理解为允许输入的数据类型为数值类型。</w:t>
+      </w:r>
+    </w:p>
+    <w:p>
+      <w:pPr>
+        <w:pStyle w:val="a4"/>
+        <w:ind w:left="360" w:firstLineChars="0" w:firstLine="0"/>
+      </w:pPr>
+      <w:r>
+        <w:rPr>
+          <w:rFonts w:hint="eastAsia"/>
+        </w:rPr>
+        <w:t>在票面金额，月利率input中限制只能输入数字型数据，在调整天数i</w:t>
+      </w:r>
+      <w:r>
+        <w:t>nput</w:t>
+      </w:r>
+      <w:r>
+        <w:rPr>
+          <w:rFonts w:hint="eastAsia"/>
+        </w:rPr>
+        <w:t>中限制只能输入整数数据。</w:t>
+      </w:r>
+    </w:p>
+    <w:p>
+      <w:pPr>
+        <w:pStyle w:val="a4"/>
+        <w:ind w:left="360" w:firstLineChars="0" w:firstLine="0"/>
+      </w:pPr>
+      <w:r>
+        <w:rPr>
+          <w:rFonts w:hint="eastAsia"/>
+        </w:rPr>
+        <w:t>2.</w:t>
+      </w:r>
+      <w:r>
+        <w:rPr>
+          <w:rFonts w:hint="eastAsia"/>
+        </w:rPr>
+        <w:t>限制文本框的必须具有输入内</w:t>
+      </w:r>
+      <w:r>
+        <w:rPr>
+          <w:rFonts w:hint="eastAsia"/>
+        </w:rPr>
+        <w:t>容</w:t>
+      </w:r>
+    </w:p>
+    <w:p>
+      <w:pPr>
+        <w:pStyle w:val="a4"/>
+        <w:ind w:left="360" w:firstLineChars="0" w:firstLine="0"/>
+      </w:pPr>
+      <w:r>
+        <w:rPr>
+          <w:rFonts w:hint="eastAsia"/>
+        </w:rPr>
+        <w:t>解决方案：查找input中的属性，发现属性required：可以解决上面的问题。</w:t>
+      </w:r>
+    </w:p>
+    <w:p>
+      <w:pPr>
+        <w:pStyle w:val="a4"/>
+        <w:ind w:left="360" w:firstLineChars="0" w:firstLine="0"/>
+      </w:pPr>
+      <w:r>
+        <w:rPr>
+          <w:rFonts w:hint="eastAsia"/>
+        </w:rPr>
+        <w:t>设置required的属性值为</w:t>
+      </w:r>
+      <w:r>
+        <w:rPr>
+          <w:rFonts w:hint="eastAsia"/>
+        </w:rPr>
+        <w:t>：required</w:t>
+      </w:r>
+      <w:r>
+        <w:t xml:space="preserve"> </w:t>
+      </w:r>
+      <w:r>
+        <w:rPr>
+          <w:rFonts w:hint="eastAsia"/>
+        </w:rPr>
+        <w:t>=</w:t>
+      </w:r>
+      <w:r>
+        <w:t xml:space="preserve"> </w:t>
+      </w:r>
+      <w:r>
+        <w:rPr>
+          <w:rFonts w:hint="eastAsia"/>
+        </w:rPr>
+        <w:t>“re</w:t>
+      </w:r>
+      <w:r>
+        <w:t>quired</w:t>
+      </w:r>
+      <w:r>
+        <w:rPr>
+          <w:rFonts w:hint="eastAsia"/>
+        </w:rPr>
+        <w:t>”。</w:t>
+      </w:r>
+    </w:p>
+    <w:p>
+      <w:pPr>
+        <w:pStyle w:val="a4"/>
+        <w:ind w:left="360" w:firstLineChars="0" w:firstLine="0"/>
+      </w:pPr>
+      <w:r>
+        <w:rPr>
+          <w:rFonts w:hint="eastAsia"/>
+        </w:rPr>
+        <w:t>3.为方便用户的使用和保持程序的健壮性要在页面刷新的时候将光标放到第一个输入框</w:t>
+      </w:r>
+    </w:p>
+    <w:p>
+      <w:pPr>
+        <w:pStyle w:val="a4"/>
+        <w:ind w:left="360" w:firstLineChars="0" w:firstLine="0"/>
+      </w:pPr>
+      <w:r>
+        <w:rPr>
+          <w:rFonts w:hint="eastAsia"/>
+        </w:rPr>
+        <w:t>解决方案：使用input标签中的autofocus属性，该属性含义为当页面刷新时光标自动放置到input中，并且每个页面只能设置一个该属性。</w:t>
+      </w:r>
+    </w:p>
+    <w:p>
+      <w:pPr>
+        <w:pStyle w:val="3"/>
+        <w:ind w:left="360"/>
+      </w:pPr>
+      <w:r>
+        <w:rPr>
+          <w:rFonts w:hint="eastAsia"/>
+        </w:rPr>
+        <w:lastRenderedPageBreak/>
+        <w:t>5.</w:t>
+      </w:r>
+      <w:r>
+        <w:rPr>
+          <w:rFonts w:hint="eastAsia"/>
+        </w:rPr>
+        <w:t>数据流向后端</w:t>
+      </w:r>
+    </w:p>
+    <w:p>
+      <w:pPr>
+        <w:pStyle w:val="a4"/>
+        <w:ind w:left="360" w:firstLineChars="0" w:firstLine="0"/>
+      </w:pPr>
+      <w:r>
+        <w:rPr>
+          <w:rFonts w:hint="eastAsia"/>
+        </w:rPr>
+        <w:t>在前端收集完数据后可以在前端进行处理，也可以在后端进行处理，但是选用J</w:t>
+      </w:r>
+      <w:r>
+        <w:t>SP</w:t>
+      </w:r>
+      <w:r>
+        <w:rPr>
+          <w:rFonts w:hint="eastAsia"/>
+        </w:rPr>
+        <w:t>页面后</w:t>
+      </w:r>
+      <w:r>
+        <w:rPr>
+          <w:rFonts w:hint="eastAsia"/>
+        </w:rPr>
+        <w:t>，根据J</w:t>
+      </w:r>
+      <w:r>
+        <w:t>SP</w:t>
+      </w:r>
+      <w:r>
+        <w:rPr>
+          <w:rFonts w:hint="eastAsia"/>
+        </w:rPr>
+        <w:t>页面的本质为一个servlet类的特性我们将会选择把数据传输到后端，然后进行处理。</w:t>
+      </w:r>
+    </w:p>
+    <w:p>
+      <w:pPr>
+        <w:pStyle w:val="a4"/>
+        <w:numPr>
+          <w:ilvl w:val="0"/>
+          <w:numId w:val="4"/>
+        </w:numPr>
+        <w:ind w:firstLineChars="0"/>
+      </w:pPr>
+      <w:r>
+        <w:rPr>
+          <w:rFonts w:hint="eastAsia"/>
+        </w:rPr>
+        <w:t>数据由前端流向后端。</w:t>
+      </w:r>
+    </w:p>
+    <w:p>
+      <w:pPr>
+        <w:pStyle w:val="a4"/>
+        <w:ind w:left="720" w:firstLineChars="0" w:firstLine="0"/>
+      </w:pPr>
+      <w:r>
+        <w:rPr>
+          <w:rFonts w:hint="eastAsia"/>
+        </w:rPr>
+        <w:t>在form的标签中使用action=“</w:t>
+      </w:r>
+      <w:proofErr w:type="spellStart"/>
+      <w:r>
+        <w:rPr>
+          <w:rFonts w:hint="eastAsia"/>
+        </w:rPr>
+        <w:t>Hello</w:t>
+      </w:r>
+      <w:r>
+        <w:t>Form</w:t>
+      </w:r>
+      <w:proofErr w:type="spellEnd"/>
+      <w:r>
+        <w:rPr>
+          <w:rFonts w:hint="eastAsia"/>
+        </w:rPr>
+        <w:t>”，method=“P</w:t>
+      </w:r>
+      <w:r>
+        <w:t>OST</w:t>
+      </w:r>
+      <w:r>
+        <w:rPr>
+          <w:rFonts w:hint="eastAsia"/>
+        </w:rPr>
+        <w:t>”。</w:t>
+      </w:r>
+      <w:r>
+        <w:t>A</w:t>
+      </w:r>
+      <w:r>
+        <w:rPr>
+          <w:rFonts w:hint="eastAsia"/>
+        </w:rPr>
+        <w:t>ction=“</w:t>
+      </w:r>
+      <w:proofErr w:type="spellStart"/>
+      <w:r>
+        <w:rPr>
+          <w:rFonts w:hint="eastAsia"/>
+        </w:rPr>
+        <w:t>HelloForm</w:t>
+      </w:r>
+      <w:proofErr w:type="spellEnd"/>
+      <w:r>
+        <w:rPr>
+          <w:rFonts w:hint="eastAsia"/>
+        </w:rPr>
+        <w:t>”表示将数据提交到</w:t>
+      </w:r>
+      <w:proofErr w:type="spellStart"/>
+      <w:r>
+        <w:t>HelloForm.class</w:t>
+      </w:r>
+      <w:proofErr w:type="spellEnd"/>
+      <w:r>
+        <w:rPr>
+          <w:rFonts w:hint="eastAsia"/>
+        </w:rPr>
+        <w:t>中，该class文件位于/</w:t>
+      </w:r>
+      <w:r>
+        <w:t>ROOT</w:t>
+      </w:r>
+      <w:r>
+        <w:rPr>
+          <w:rFonts w:hint="eastAsia"/>
+        </w:rPr>
+        <w:t>/</w:t>
+      </w:r>
+      <w:r>
+        <w:t>WEB-INF</w:t>
+      </w:r>
+      <w:r>
+        <w:rPr>
+          <w:rFonts w:hint="eastAsia"/>
+        </w:rPr>
+        <w:t>/classes文件夹下，并且该文件夹为存放class文件的根目录。</w:t>
+      </w:r>
+      <w:r>
+        <w:t>M</w:t>
+      </w:r>
+      <w:r>
+        <w:rPr>
+          <w:rFonts w:hint="eastAsia"/>
+        </w:rPr>
+        <w:t>ethod=“P</w:t>
+      </w:r>
+      <w:r>
+        <w:t>OST</w:t>
+      </w:r>
+      <w:r>
+        <w:rPr>
+          <w:rFonts w:hint="eastAsia"/>
+        </w:rPr>
+        <w:t>”表示使用P</w:t>
+      </w:r>
+      <w:r>
+        <w:t>OST</w:t>
+      </w:r>
+      <w:r>
+        <w:rPr>
+          <w:rFonts w:hint="eastAsia"/>
+        </w:rPr>
+        <w:t>的方式来提交数据。</w:t>
+      </w:r>
+      <w:r>
+        <w:rPr>
+          <w:rFonts w:hint="eastAsia"/>
+        </w:rPr>
+        <w:t>点击input</w:t>
+      </w:r>
+      <w:r>
+        <w:t xml:space="preserve"> </w:t>
+      </w:r>
+      <w:r>
+        <w:rPr>
+          <w:rFonts w:hint="eastAsia"/>
+        </w:rPr>
+        <w:t>type=“submit”的按钮</w:t>
+      </w:r>
+    </w:p>
+    <w:p>
+      <w:pPr>
+        <w:pStyle w:val="a4"/>
+        <w:numPr>
+          <w:ilvl w:val="0"/>
+          <w:numId w:val="4"/>
+        </w:numPr>
+        <w:ind w:firstLineChars="0"/>
+      </w:pPr>
+      <w:r>
+        <w:rPr>
+          <w:rFonts w:hint="eastAsia"/>
+        </w:rPr>
+        <w:t>将前端和后端联系起来。</w:t>
+      </w:r>
+    </w:p>
+    <w:p>
+      <w:pPr>
+        <w:pStyle w:val="a4"/>
+        <w:ind w:left="720" w:firstLineChars="0" w:firstLine="0"/>
+      </w:pPr>
+      <w:r>
+        <w:rPr>
+          <w:rFonts w:hint="eastAsia"/>
+        </w:rPr>
+        <w:t>第一种联系：让前端J</w:t>
+      </w:r>
+      <w:r>
+        <w:t>SP</w:t>
+      </w:r>
+      <w:r>
+        <w:rPr>
+          <w:rFonts w:hint="eastAsia"/>
+        </w:rPr>
+        <w:t>页面明白action=“</w:t>
+      </w:r>
+      <w:proofErr w:type="spellStart"/>
+      <w:r>
+        <w:rPr>
+          <w:rFonts w:hint="eastAsia"/>
+        </w:rPr>
+        <w:t>Hell</w:t>
+      </w:r>
+      <w:r>
+        <w:t>oForm</w:t>
+      </w:r>
+      <w:proofErr w:type="spellEnd"/>
+      <w:r>
+        <w:rPr>
+          <w:rFonts w:hint="eastAsia"/>
+        </w:rPr>
+        <w:t>”指向的是</w:t>
+      </w:r>
+      <w:r>
+        <w:rPr>
+          <w:rFonts w:hint="eastAsia"/>
+        </w:rPr>
+        <w:t>那个文件，将</w:t>
+      </w:r>
+      <w:proofErr w:type="spellStart"/>
+      <w:r>
+        <w:rPr>
+          <w:rFonts w:hint="eastAsia"/>
+        </w:rPr>
+        <w:t>Hello</w:t>
+      </w:r>
+      <w:r>
+        <w:t>Form.class</w:t>
+      </w:r>
+      <w:proofErr w:type="spellEnd"/>
+      <w:r>
+        <w:rPr>
+          <w:rFonts w:hint="eastAsia"/>
+        </w:rPr>
+        <w:t>文件放入R</w:t>
+      </w:r>
+      <w:r>
+        <w:t>OOT/WEB-INF/</w:t>
+      </w:r>
+      <w:r>
+        <w:rPr>
+          <w:rFonts w:hint="eastAsia"/>
+        </w:rPr>
+        <w:t>classes文件夹下，tomcat会自动以该文件夹为根目录寻找class文件，如果在classes文件夹（classes文件夹本就为用户所建）下又新建文件夹f</w:t>
+      </w:r>
+      <w:r>
+        <w:t>1</w:t>
+      </w:r>
+      <w:r>
+        <w:rPr>
+          <w:rFonts w:hint="eastAsia"/>
+        </w:rPr>
+        <w:t>，把</w:t>
+      </w:r>
+      <w:proofErr w:type="spellStart"/>
+      <w:r>
+        <w:rPr>
+          <w:rFonts w:hint="eastAsia"/>
+        </w:rPr>
+        <w:t>H</w:t>
+      </w:r>
+      <w:r>
+        <w:t>elloFrom.class</w:t>
+      </w:r>
+      <w:proofErr w:type="spellEnd"/>
+      <w:r>
+        <w:rPr>
+          <w:rFonts w:hint="eastAsia"/>
+        </w:rPr>
+        <w:t>文件放入到f</w:t>
+      </w:r>
+      <w:r>
+        <w:t>1</w:t>
+      </w:r>
+      <w:r>
+        <w:rPr>
+          <w:rFonts w:hint="eastAsia"/>
+        </w:rPr>
+        <w:t>中则action=“f1.</w:t>
+      </w:r>
+      <w:r>
+        <w:t>H</w:t>
+      </w:r>
+      <w:r>
+        <w:rPr>
+          <w:rFonts w:hint="eastAsia"/>
+        </w:rPr>
+        <w:t>elloForm.class”。</w:t>
+      </w:r>
+    </w:p>
+    <w:p>
+      <w:pPr>
+        <w:pStyle w:val="HTML"/>
+        <w:shd w:val="clear" w:color="auto" w:fill="FFFFFF"/>
+        <w:ind w:left="720"/>
+      </w:pPr>
+      <w:r>
+        <w:tab/>
+      </w:r>
+      <w:r>
+        <w:rPr>
+          <w:rFonts w:hint="eastAsia"/>
+        </w:rPr>
+        <w:t>第二种联系：让浏览器明白输入localhost：8080/</w:t>
+      </w:r>
+      <w:proofErr w:type="spellStart"/>
+      <w:r>
+        <w:t>H</w:t>
+      </w:r>
+      <w:r>
+        <w:rPr>
+          <w:rFonts w:hint="eastAsia"/>
+        </w:rPr>
+        <w:t>ell</w:t>
+      </w:r>
+      <w:r>
+        <w:t>oForm</w:t>
+      </w:r>
+      <w:proofErr w:type="spellEnd"/>
+      <w:r>
+        <w:rPr>
+          <w:rFonts w:hint="eastAsia"/>
+        </w:rPr>
+        <w:t>，要将访问交给</w:t>
+      </w:r>
+      <w:proofErr w:type="spellStart"/>
+      <w:r>
+        <w:t>H</w:t>
+      </w:r>
+      <w:r>
+        <w:rPr>
+          <w:rFonts w:hint="eastAsia"/>
+        </w:rPr>
+        <w:t>ello</w:t>
+      </w:r>
+      <w:r>
+        <w:t>F</w:t>
+      </w:r>
+      <w:r>
+        <w:rPr>
+          <w:rFonts w:hint="eastAsia"/>
+        </w:rPr>
+        <w:t>orm</w:t>
+      </w:r>
+      <w:r>
+        <w:t>.class</w:t>
+      </w:r>
+      <w:proofErr w:type="spellEnd"/>
+      <w:r>
+        <w:rPr>
+          <w:rFonts w:hint="eastAsia"/>
+        </w:rPr>
+        <w:t>处理，</w:t>
+      </w:r>
+      <w:r>
+        <w:rPr>
+          <w:rFonts w:hint="eastAsia"/>
+        </w:rPr>
+        <w:t>使用注解的方式，</w:t>
+      </w:r>
+      <w:hyperlink r:id="rId7" w:history="1">
+        <w:r>
+          <w:rPr>
+            <w:rStyle w:val="ad"/>
+          </w:rPr>
+          <w:t>在</w:t>
+        </w:r>
+        <w:r>
+          <w:rPr>
+            <w:rStyle w:val="ad"/>
+            <w:rFonts w:hint="eastAsia"/>
+          </w:rPr>
+          <w:t>H</w:t>
+        </w:r>
+        <w:r>
+          <w:rPr>
+            <w:rStyle w:val="ad"/>
+          </w:rPr>
+          <w:t>elloForm.java中添加@</w:t>
+        </w:r>
+        <w:r>
+          <w:rPr>
+            <w:rStyle w:val="ad"/>
+            <w:rFonts w:hint="eastAsia"/>
+          </w:rPr>
+          <w:t>WebServlet("/HelloForm")</w:t>
+        </w:r>
+      </w:hyperlink>
+      <w:r>
+        <w:rPr>
+          <w:rFonts w:hint="eastAsia"/>
+        </w:rPr>
+        <w:t>。</w:t>
+      </w:r>
+    </w:p>
+    <w:p>
+      <w:pPr>
+        <w:pStyle w:val="HTML"/>
+        <w:shd w:val="clear" w:color="auto" w:fill="FFFFFF"/>
+        <w:rPr>
+          <w:color w:val="FF0000"/>
+        </w:rPr>
+      </w:pPr>
+      <w:r>
+        <w:rPr>
+          <w:rFonts w:hint="eastAsia"/>
+          <w:color w:val="FF0000"/>
+        </w:rPr>
+        <w:t>注意：</w:t>
+      </w:r>
+      <w:r>
+        <w:rPr>
+          <w:rFonts w:hint="eastAsia"/>
+          <w:color w:val="FF0000"/>
+        </w:rPr>
+        <w:t>2.-</w:t>
+      </w:r>
+      <w:proofErr w:type="gramStart"/>
+      <w:r>
+        <w:rPr>
+          <w:rFonts w:hint="eastAsia"/>
+          <w:color w:val="FF0000"/>
+        </w:rPr>
+        <w:t>》</w:t>
+      </w:r>
+      <w:proofErr w:type="gramEnd"/>
+      <w:r>
+        <w:rPr>
+          <w:rFonts w:hint="eastAsia"/>
+          <w:color w:val="FF0000"/>
+        </w:rPr>
+        <w:t>第二种联系【在Hello</w:t>
+      </w:r>
+      <w:r>
+        <w:rPr>
+          <w:color w:val="FF0000"/>
+        </w:rPr>
+        <w:t>Form.java</w:t>
+      </w:r>
+      <w:r>
+        <w:rPr>
+          <w:rFonts w:hint="eastAsia"/>
+          <w:color w:val="FF0000"/>
+        </w:rPr>
+        <w:t>中加入注解后必须</w:t>
+      </w:r>
+      <w:r>
+        <w:rPr>
+          <w:rFonts w:hint="eastAsia"/>
+          <w:color w:val="FF0000"/>
+        </w:rPr>
+        <w:t>将web.xml中的</w:t>
+      </w:r>
+      <w:proofErr w:type="spellStart"/>
+      <w:r>
+        <w:rPr>
+          <w:rFonts w:hint="eastAsia"/>
+          <w:color w:val="FF0000"/>
+        </w:rPr>
+        <w:t>metadate</w:t>
+      </w:r>
+      <w:proofErr w:type="spellEnd"/>
+      <w:r>
+        <w:rPr>
+          <w:rFonts w:hint="eastAsia"/>
+          <w:color w:val="FF0000"/>
+        </w:rPr>
+        <w:t>-complete=“true”，修改为false。</w:t>
+      </w:r>
+      <w:r>
+        <w:rPr>
+          <w:rFonts w:hint="eastAsia"/>
+          <w:color w:val="FF0000"/>
+        </w:rPr>
+        <w:t>因为</w:t>
+      </w:r>
+      <w:proofErr w:type="spellStart"/>
+      <w:r>
+        <w:rPr>
+          <w:rFonts w:hint="eastAsia"/>
+          <w:color w:val="FF0000"/>
+        </w:rPr>
+        <w:t>meta</w:t>
+      </w:r>
+      <w:r>
+        <w:rPr>
+          <w:color w:val="FF0000"/>
+        </w:rPr>
+        <w:t>date</w:t>
+      </w:r>
+      <w:proofErr w:type="spellEnd"/>
+      <w:r>
+        <w:rPr>
+          <w:color w:val="FF0000"/>
+        </w:rPr>
+        <w:t>-complete</w:t>
+      </w:r>
+      <w:r>
+        <w:rPr>
+          <w:rFonts w:hint="eastAsia"/>
+          <w:color w:val="FF0000"/>
+        </w:rPr>
+        <w:t>表示该web</w:t>
+      </w:r>
+      <w:r>
+        <w:rPr>
+          <w:color w:val="FF0000"/>
+        </w:rPr>
+        <w:t>.xml</w:t>
+      </w:r>
+      <w:r>
+        <w:rPr>
+          <w:rFonts w:hint="eastAsia"/>
+          <w:color w:val="FF0000"/>
+        </w:rPr>
+        <w:t>文件是否完全，如果为true则会忽略所有的注解。】</w:t>
+      </w:r>
+    </w:p>
+    <w:p>
+      <w:pPr>
+        <w:pStyle w:val="3"/>
+      </w:pPr>
+      <w:r>
+        <w:rPr>
+          <w:rFonts w:hint="eastAsia"/>
+        </w:rPr>
+        <w:t>6.在</w:t>
+      </w:r>
+      <w:proofErr w:type="spellStart"/>
+      <w:r>
+        <w:rPr>
+          <w:rFonts w:hint="eastAsia"/>
+        </w:rPr>
+        <w:t>http</w:t>
+      </w:r>
+      <w:r>
+        <w:rPr>
+          <w:rFonts w:hint="eastAsia"/>
+        </w:rPr>
+        <w:t>servlet</w:t>
+      </w:r>
+      <w:proofErr w:type="spellEnd"/>
+      <w:r>
+        <w:rPr>
+          <w:rFonts w:hint="eastAsia"/>
+        </w:rPr>
+        <w:t>中完成数据处理然后传输到前端</w:t>
+      </w:r>
+    </w:p>
+    <w:p>
+      <w:proofErr w:type="spellStart"/>
+      <w:r>
+        <w:t>H</w:t>
+      </w:r>
+      <w:r>
+        <w:rPr>
+          <w:rFonts w:hint="eastAsia"/>
+        </w:rPr>
+        <w:t>ttp</w:t>
+      </w:r>
+      <w:r>
+        <w:t>servlet</w:t>
+      </w:r>
+      <w:proofErr w:type="spellEnd"/>
+      <w:r>
+        <w:rPr>
+          <w:rFonts w:hint="eastAsia"/>
+        </w:rPr>
+        <w:t>是一个可以处理HTTP请求的servlet，它本质上是一个类，该类间接继承了servlet接口（servlet就是一个接口interface）</w:t>
+      </w:r>
+      <w:r>
+        <w:rPr>
+          <w:rFonts w:hint="eastAsia"/>
+        </w:rPr>
+        <w:t>。开发人员如果想要处理HTTP请求，就应该直接继承该类，不要继承servlet接口。</w:t>
+      </w:r>
+    </w:p>
+    <w:p>
+      <w:r>
+        <w:rPr>
+          <w:rFonts w:hint="eastAsia"/>
+        </w:rPr>
+        <w:t>在</w:t>
+      </w:r>
+      <w:proofErr w:type="spellStart"/>
+      <w:r>
+        <w:rPr>
+          <w:rFonts w:hint="eastAsia"/>
+        </w:rPr>
+        <w:t>httpservlet</w:t>
+      </w:r>
+      <w:proofErr w:type="spellEnd"/>
+      <w:r>
+        <w:rPr>
+          <w:rFonts w:hint="eastAsia"/>
+        </w:rPr>
+        <w:t>中有service方法，该方法可以判断传入的请求是</w:t>
+      </w:r>
+      <w:r>
+        <w:t>POST</w:t>
+      </w:r>
+      <w:r>
+        <w:rPr>
+          <w:rFonts w:hint="eastAsia"/>
+        </w:rPr>
+        <w:t>类型的还是G</w:t>
+      </w:r>
+      <w:r>
+        <w:t>ET</w:t>
+      </w:r>
+      <w:r>
+        <w:rPr>
+          <w:rFonts w:hint="eastAsia"/>
+        </w:rPr>
+        <w:t>类型的，如果是P</w:t>
+      </w:r>
+      <w:r>
+        <w:t>OST</w:t>
+      </w:r>
+      <w:r>
+        <w:rPr>
+          <w:rFonts w:hint="eastAsia"/>
+        </w:rPr>
+        <w:t>类型就调用</w:t>
+      </w:r>
+      <w:proofErr w:type="spellStart"/>
+      <w:r>
+        <w:rPr>
+          <w:rFonts w:hint="eastAsia"/>
+        </w:rPr>
+        <w:t>do</w:t>
+      </w:r>
+      <w:r>
+        <w:t>Post</w:t>
+      </w:r>
+      <w:proofErr w:type="spellEnd"/>
+      <w:r>
+        <w:rPr>
+          <w:rFonts w:hint="eastAsia"/>
+        </w:rPr>
+        <w:t>方法，如果是G</w:t>
+      </w:r>
+      <w:r>
+        <w:t>ET</w:t>
+      </w:r>
+      <w:r>
+        <w:rPr>
+          <w:rFonts w:hint="eastAsia"/>
+        </w:rPr>
+        <w:t>类型的就调用</w:t>
+      </w:r>
+      <w:proofErr w:type="spellStart"/>
+      <w:r>
+        <w:t>doGet</w:t>
+      </w:r>
+      <w:proofErr w:type="spellEnd"/>
+      <w:r>
+        <w:rPr>
+          <w:rFonts w:hint="eastAsia"/>
+        </w:rPr>
+        <w:t>方法。</w:t>
+      </w:r>
+    </w:p>
+    <w:p>
+      <w:r>
+        <w:rPr>
+          <w:rFonts w:hint="eastAsia"/>
+        </w:rPr>
+        <w:t>开发人员进行开发时只需重写</w:t>
+      </w:r>
+      <w:proofErr w:type="spellStart"/>
+      <w:r>
+        <w:rPr>
+          <w:rFonts w:hint="eastAsia"/>
+        </w:rPr>
+        <w:t>do</w:t>
+      </w:r>
+      <w:r>
+        <w:t>Post</w:t>
+      </w:r>
+      <w:proofErr w:type="spellEnd"/>
+      <w:r>
+        <w:rPr>
+          <w:rFonts w:hint="eastAsia"/>
+        </w:rPr>
+        <w:t>，或</w:t>
+      </w:r>
+      <w:proofErr w:type="spellStart"/>
+      <w:r>
+        <w:rPr>
+          <w:rFonts w:hint="eastAsia"/>
+        </w:rPr>
+        <w:t>do</w:t>
+      </w:r>
+      <w:r>
+        <w:t>Get</w:t>
+      </w:r>
+      <w:proofErr w:type="spellEnd"/>
+      <w:r>
+        <w:rPr>
+          <w:rFonts w:hint="eastAsia"/>
+        </w:rPr>
+        <w:t>方法。</w:t>
+      </w:r>
+    </w:p>
+    <w:p>
+      <w:pPr>
+        <w:pStyle w:val="a4"/>
+        <w:numPr>
+          <w:ilvl w:val="0"/>
+          <w:numId w:val="5"/>
+        </w:numPr>
+        <w:ind w:firstLineChars="0"/>
+      </w:pPr>
+      <w:r>
+        <w:rPr>
+          <w:rFonts w:hint="eastAsia"/>
+        </w:rPr>
+        <w:t>在</w:t>
+      </w:r>
+      <w:proofErr w:type="spellStart"/>
+      <w:r>
+        <w:rPr>
+          <w:rFonts w:hint="eastAsia"/>
+        </w:rPr>
+        <w:t>do</w:t>
+      </w:r>
+      <w:r>
+        <w:t>Get</w:t>
+      </w:r>
+      <w:proofErr w:type="spellEnd"/>
+      <w:r>
+        <w:rPr>
+          <w:rFonts w:hint="eastAsia"/>
+        </w:rPr>
+        <w:t>方法中获取前端提交来的数据</w:t>
+      </w:r>
+    </w:p>
+    <w:p>
+      <w:pPr>
+        <w:pStyle w:val="a4"/>
+        <w:ind w:left="360" w:firstLineChars="0" w:firstLine="0"/>
+      </w:pPr>
+      <w:r>
+        <w:rPr>
+          <w:rFonts w:hint="eastAsia"/>
+        </w:rPr>
+        <w:t>使用</w:t>
+      </w:r>
+      <w:proofErr w:type="spellStart"/>
+      <w:r>
+        <w:rPr>
+          <w:rFonts w:hint="eastAsia"/>
+        </w:rPr>
+        <w:t>request</w:t>
+      </w:r>
+      <w:r>
+        <w:t>.getParameter</w:t>
+      </w:r>
+      <w:proofErr w:type="spellEnd"/>
+      <w:r>
+        <w:t>(“input</w:t>
+      </w:r>
+      <w:r>
+        <w:rPr>
+          <w:rFonts w:hint="eastAsia"/>
+        </w:rPr>
+        <w:t>的n</w:t>
+      </w:r>
+      <w:r>
+        <w:t>ame</w:t>
+      </w:r>
+      <w:r>
+        <w:rPr>
+          <w:rFonts w:hint="eastAsia"/>
+        </w:rPr>
+        <w:t>值</w:t>
+      </w:r>
+      <w:r>
+        <w:t>”)</w:t>
+      </w:r>
+      <w:r>
+        <w:rPr>
+          <w:rFonts w:hint="eastAsia"/>
+        </w:rPr>
+        <w:t>。</w:t>
+      </w:r>
+      <w:r>
+        <w:rPr>
+          <w:rFonts w:hint="eastAsia"/>
+        </w:rPr>
+        <w:t>其中request是J</w:t>
+      </w:r>
+      <w:r>
+        <w:t>SP</w:t>
+      </w:r>
+      <w:r>
+        <w:rPr>
+          <w:rFonts w:hint="eastAsia"/>
+        </w:rPr>
+        <w:t>页面的9个隐式对象之一，是</w:t>
+      </w:r>
+      <w:proofErr w:type="spellStart"/>
+      <w:r>
+        <w:rPr>
+          <w:rFonts w:hint="eastAsia"/>
+        </w:rPr>
+        <w:t>javax</w:t>
+      </w:r>
+      <w:r>
+        <w:t>.servlet.http.httpservletRequest</w:t>
+      </w:r>
+      <w:proofErr w:type="spellEnd"/>
+      <w:r>
+        <w:rPr>
+          <w:rFonts w:hint="eastAsia"/>
+        </w:rPr>
+        <w:t>类的一个对象，每当客户请求一个J</w:t>
+      </w:r>
+      <w:r>
+        <w:t>SP</w:t>
+      </w:r>
+      <w:r>
+        <w:rPr>
+          <w:rFonts w:hint="eastAsia"/>
+        </w:rPr>
+        <w:t>页面时，J</w:t>
+      </w:r>
+      <w:r>
+        <w:t>SP</w:t>
+      </w:r>
+      <w:r>
+        <w:rPr>
+          <w:rFonts w:hint="eastAsia"/>
+        </w:rPr>
+        <w:t>就会产生一个新的request对象来代表这个请求。</w:t>
+      </w:r>
+    </w:p>
+    <w:p>
+      <w:pPr>
+        <w:pStyle w:val="a4"/>
+        <w:ind w:left="360" w:firstLineChars="0" w:firstLine="0"/>
+      </w:pPr>
+      <w:proofErr w:type="spellStart"/>
+      <w:r>
+        <w:t>Request.getParameter</w:t>
+      </w:r>
+      <w:proofErr w:type="spellEnd"/>
+      <w:r>
+        <w:t>()</w:t>
+      </w:r>
+      <w:r>
+        <w:rPr>
+          <w:rFonts w:hint="eastAsia"/>
+        </w:rPr>
+        <w:t>；使用该方法得到的数据为String类型，使用</w:t>
+      </w:r>
+      <w:proofErr w:type="spellStart"/>
+      <w:r>
+        <w:rPr>
+          <w:rFonts w:hint="eastAsia"/>
+        </w:rPr>
+        <w:t>request.</w:t>
+      </w:r>
+      <w:r>
+        <w:t>getAttribute</w:t>
+      </w:r>
+      <w:proofErr w:type="spellEnd"/>
+      <w:r>
+        <w:t>()</w:t>
+      </w:r>
+      <w:r>
+        <w:rPr>
+          <w:rFonts w:hint="eastAsia"/>
+        </w:rPr>
+        <w:t>得到的数据为对象类型。</w:t>
+      </w:r>
+    </w:p>
+    <w:p>
+      <w:pPr>
+        <w:pStyle w:val="a4"/>
+        <w:numPr>
+          <w:ilvl w:val="0"/>
+          <w:numId w:val="5"/>
+        </w:numPr>
+        <w:ind w:firstLineChars="0"/>
+      </w:pPr>
+      <w:r>
+        <w:rPr>
+          <w:rFonts w:hint="eastAsia"/>
+        </w:rPr>
+        <w:t>将</w:t>
+      </w:r>
+      <w:proofErr w:type="spellStart"/>
+      <w:r>
+        <w:rPr>
+          <w:rFonts w:hint="eastAsia"/>
+        </w:rPr>
+        <w:t>request</w:t>
+      </w:r>
+      <w:r>
+        <w:t>.getAttribute</w:t>
+      </w:r>
+      <w:proofErr w:type="spellEnd"/>
+      <w:r>
+        <w:t>()</w:t>
+      </w:r>
+      <w:r>
+        <w:rPr>
+          <w:rFonts w:hint="eastAsia"/>
+        </w:rPr>
+        <w:t>传递过来的String类型的数据转为运算时需要的类型。</w:t>
+      </w:r>
+    </w:p>
+    <w:p>
+      <w:pPr>
+        <w:pStyle w:val="a4"/>
+        <w:ind w:left="360" w:firstLineChars="0" w:firstLine="0"/>
+      </w:pPr>
+      <w:r>
+        <w:rPr>
+          <w:rFonts w:hint="eastAsia"/>
+        </w:rPr>
+        <w:t>将String转为float，使用</w:t>
+      </w:r>
+      <w:proofErr w:type="spellStart"/>
+      <w:r>
+        <w:rPr>
+          <w:rFonts w:hint="eastAsia"/>
+        </w:rPr>
+        <w:t>Float</w:t>
+      </w:r>
+      <w:r>
+        <w:t>.</w:t>
+      </w:r>
+      <w:proofErr w:type="gramStart"/>
+      <w:r>
+        <w:t>parseFloat</w:t>
+      </w:r>
+      <w:proofErr w:type="spellEnd"/>
+      <w:r>
+        <w:t>(</w:t>
+      </w:r>
+      <w:proofErr w:type="gramEnd"/>
+      <w:r>
+        <w:t>String s);</w:t>
+      </w:r>
+    </w:p>
+    <w:p>
+      <w:pPr>
+        <w:pStyle w:val="HTML"/>
+        <w:shd w:val="clear" w:color="auto" w:fill="FFFFFF"/>
+        <w:tabs>
+          <w:tab w:val="clear" w:pos="916"/>
+        </w:tabs>
+      </w:pPr>
+      <w:r>
+        <w:rPr>
+          <w:rFonts w:hint="eastAsia"/>
+        </w:rPr>
+        <w:t>将String转为Data，使用</w:t>
+      </w:r>
+      <w:proofErr w:type="spellStart"/>
+      <w:r>
+        <w:rPr>
+          <w:rFonts w:hint="eastAsia"/>
+        </w:rPr>
+        <w:t>Simple</w:t>
+      </w:r>
+      <w:r>
+        <w:t>DateFormat</w:t>
+      </w:r>
+      <w:proofErr w:type="spellEnd"/>
+      <w:r>
+        <w:rPr>
+          <w:rFonts w:hint="eastAsia"/>
+        </w:rPr>
+        <w:t>，首先：知道由Date转为String时使用的</w:t>
+      </w:r>
+      <w:proofErr w:type="spellStart"/>
+      <w:r>
+        <w:rPr>
+          <w:rFonts w:hint="eastAsia"/>
+        </w:rPr>
+        <w:t>S</w:t>
+      </w:r>
+      <w:r>
+        <w:t>impleDateFormat</w:t>
+      </w:r>
+      <w:proofErr w:type="spellEnd"/>
+      <w:r>
+        <w:t>，</w:t>
+      </w:r>
+      <w:proofErr w:type="spellStart"/>
+      <w:r>
+        <w:rPr>
+          <w:rFonts w:hint="eastAsia"/>
+        </w:rPr>
+        <w:t>SimpleDateFormat</w:t>
+      </w:r>
+      <w:proofErr w:type="spellEnd"/>
+      <w:r>
+        <w:rPr>
+          <w:rFonts w:hint="eastAsia"/>
+        </w:rPr>
+        <w:t xml:space="preserve"> ft = new </w:t>
+      </w:r>
+      <w:proofErr w:type="spellStart"/>
+      <w:r>
+        <w:rPr>
+          <w:rFonts w:hint="eastAsia"/>
+        </w:rPr>
+        <w:t>SimpleDateFormat</w:t>
+      </w:r>
+      <w:proofErr w:type="spellEnd"/>
+      <w:r>
+        <w:rPr>
+          <w:rFonts w:hint="eastAsia"/>
+        </w:rPr>
+        <w:t>("</w:t>
+      </w:r>
+      <w:proofErr w:type="spellStart"/>
+      <w:r>
+        <w:rPr>
+          <w:rFonts w:hint="eastAsia"/>
+        </w:rPr>
+        <w:t>yyyy</w:t>
+      </w:r>
+      <w:proofErr w:type="spellEnd"/>
+      <w:r>
+        <w:rPr>
+          <w:rFonts w:hint="eastAsia"/>
+        </w:rPr>
+        <w:t>-MM-dd");</w:t>
+      </w:r>
+      <w:r>
+        <w:rPr>
+          <w:rFonts w:hint="eastAsia"/>
+        </w:rPr>
+        <w:t>然后使用</w:t>
+      </w:r>
+      <w:proofErr w:type="spellStart"/>
+      <w:r>
+        <w:rPr>
+          <w:rFonts w:hint="eastAsia"/>
+        </w:rPr>
+        <w:t>Sim</w:t>
+      </w:r>
+      <w:r>
+        <w:t>pleDateFormat</w:t>
+      </w:r>
+      <w:proofErr w:type="spellEnd"/>
+      <w:r>
+        <w:rPr>
+          <w:rFonts w:hint="eastAsia"/>
+        </w:rPr>
+        <w:t>中的parse（String）</w:t>
+      </w:r>
+      <w:r>
+        <w:rPr>
+          <w:rFonts w:hint="eastAsia"/>
+        </w:rPr>
+        <w:t>方法将String转为Date。</w:t>
+      </w:r>
+    </w:p>
+    <w:p>
+      <w:proofErr w:type="spellStart"/>
+      <w:r>
+        <w:rPr>
+          <w:rFonts w:hint="eastAsia"/>
+        </w:rPr>
+        <w:lastRenderedPageBreak/>
+        <w:t>b_Dday</w:t>
+      </w:r>
+      <w:proofErr w:type="spellEnd"/>
+      <w:r>
+        <w:rPr>
+          <w:rFonts w:hint="eastAsia"/>
+        </w:rPr>
+        <w:t xml:space="preserve"> = </w:t>
+      </w:r>
+      <w:proofErr w:type="spellStart"/>
+      <w:r>
+        <w:rPr>
+          <w:rFonts w:hint="eastAsia"/>
+        </w:rPr>
+        <w:t>ft.parse</w:t>
+      </w:r>
+      <w:proofErr w:type="spellEnd"/>
+      <w:r>
+        <w:rPr>
+          <w:rFonts w:hint="eastAsia"/>
+        </w:rPr>
+        <w:t>(</w:t>
+      </w:r>
+      <w:proofErr w:type="spellStart"/>
+      <w:r>
+        <w:rPr>
+          <w:rFonts w:hint="eastAsia"/>
+        </w:rPr>
+        <w:t>discount_Day</w:t>
+      </w:r>
+      <w:proofErr w:type="spellEnd"/>
+      <w:r>
+        <w:rPr>
+          <w:rFonts w:hint="eastAsia"/>
+        </w:rPr>
+        <w:t>)</w:t>
+      </w:r>
+      <w:r>
+        <w:rPr>
+          <w:rFonts w:hint="eastAsia"/>
+        </w:rPr>
+        <w:t>；</w:t>
+      </w:r>
+    </w:p>
+    <w:p>
+      <w:pPr>
+        <w:pStyle w:val="a4"/>
+        <w:numPr>
+          <w:ilvl w:val="0"/>
+          <w:numId w:val="5"/>
+        </w:numPr>
+        <w:ind w:firstLineChars="0"/>
+      </w:pPr>
+      <w:r>
+        <w:rPr>
+          <w:rFonts w:hint="eastAsia"/>
+        </w:rPr>
+        <w:t>计算天数</w:t>
+      </w:r>
+    </w:p>
+    <w:p>
+      <w:pPr>
+        <w:pStyle w:val="a4"/>
+        <w:ind w:left="360" w:firstLineChars="0" w:firstLine="0"/>
+      </w:pPr>
+      <w:r>
+        <w:rPr>
+          <w:rFonts w:hint="eastAsia"/>
+        </w:rPr>
+        <w:t>根据两个日期距离1970-01-01：00：00：00.000（标准日期）的毫秒数的差值来计算两个日期之间相距的天数。</w:t>
+      </w:r>
+    </w:p>
+    <w:p>
+      <w:pPr>
+        <w:pStyle w:val="a4"/>
+        <w:ind w:left="360" w:firstLineChars="0" w:firstLine="0"/>
+      </w:pPr>
+      <w:proofErr w:type="spellStart"/>
+      <w:r>
+        <w:rPr>
+          <w:rFonts w:hint="eastAsia"/>
+        </w:rPr>
+        <w:t>Date</w:t>
+      </w:r>
+      <w:r>
+        <w:t>.getTime</w:t>
+      </w:r>
+      <w:proofErr w:type="spellEnd"/>
+      <w:r>
+        <w:t>()</w:t>
+      </w:r>
+      <w:r>
+        <w:rPr>
+          <w:rFonts w:hint="eastAsia"/>
+        </w:rPr>
+        <w:t>方法将会返回日期Date距离标准日期的毫秒数。</w:t>
+      </w:r>
+    </w:p>
+    <w:p>
+      <w:r>
+        <w:rPr>
+          <w:rFonts w:hint="eastAsia"/>
+          <w:b/>
+          <w:bCs/>
+          <w:color w:val="000080"/>
+        </w:rPr>
+        <w:t xml:space="preserve">long </w:t>
+      </w:r>
+      <w:r>
+        <w:rPr>
+          <w:rFonts w:hint="eastAsia"/>
+        </w:rPr>
+        <w:t xml:space="preserve">from = </w:t>
+      </w:r>
+      <w:proofErr w:type="spellStart"/>
+      <w:r>
+        <w:rPr>
+          <w:rFonts w:hint="eastAsia"/>
+        </w:rPr>
+        <w:t>b_Dday.getTime</w:t>
+      </w:r>
+      <w:proofErr w:type="spellEnd"/>
+      <w:r>
+        <w:rPr>
+          <w:rFonts w:hint="eastAsia"/>
+        </w:rPr>
+        <w:t>();</w:t>
+      </w:r>
+      <w:r>
+        <w:rPr>
+          <w:rFonts w:hint="eastAsia"/>
+        </w:rPr>
+        <w:br/>
+      </w:r>
+      <w:r>
+        <w:rPr>
+          <w:rFonts w:hint="eastAsia"/>
+          <w:b/>
+          <w:bCs/>
+          <w:color w:val="000080"/>
+        </w:rPr>
+        <w:t xml:space="preserve">long </w:t>
+      </w:r>
+      <w:r>
+        <w:rPr>
+          <w:rFonts w:hint="eastAsia"/>
+        </w:rPr>
+        <w:t xml:space="preserve">to = </w:t>
+      </w:r>
+      <w:proofErr w:type="spellStart"/>
+      <w:r>
+        <w:rPr>
+          <w:rFonts w:hint="eastAsia"/>
+        </w:rPr>
+        <w:t>b_Eday.getTime</w:t>
+      </w:r>
+      <w:proofErr w:type="spellEnd"/>
+      <w:r>
+        <w:rPr>
+          <w:rFonts w:hint="eastAsia"/>
+        </w:rPr>
+        <w:t>();</w:t>
+      </w:r>
+      <w:r>
+        <w:rPr>
+          <w:rFonts w:hint="eastAsia"/>
+        </w:rPr>
+        <w:br/>
+        <w:t>days = (</w:t>
+      </w:r>
+      <w:r>
+        <w:rPr>
+          <w:rFonts w:hint="eastAsia"/>
+          <w:b/>
+          <w:bCs/>
+          <w:color w:val="000080"/>
+        </w:rPr>
+        <w:t>int</w:t>
+      </w:r>
+      <w:r>
+        <w:rPr>
+          <w:rFonts w:hint="eastAsia"/>
+        </w:rPr>
+        <w:t>) ((to-from)</w:t>
+      </w:r>
+      <w:proofErr w:type="gramStart"/>
+      <w:r>
+        <w:rPr>
+          <w:rFonts w:hint="eastAsia"/>
+        </w:rPr>
+        <w:t>/(</w:t>
+      </w:r>
+      <w:proofErr w:type="gramEnd"/>
+      <w:r>
+        <w:rPr>
+          <w:rFonts w:hint="eastAsia"/>
+          <w:color w:val="0000FF"/>
+        </w:rPr>
+        <w:t>1000</w:t>
+      </w:r>
+      <w:r>
+        <w:rPr>
+          <w:rFonts w:hint="eastAsia"/>
+        </w:rPr>
+        <w:t>*</w:t>
+      </w:r>
+      <w:r>
+        <w:rPr>
+          <w:rFonts w:hint="eastAsia"/>
+          <w:color w:val="0000FF"/>
+        </w:rPr>
+        <w:t>60</w:t>
+      </w:r>
+      <w:r>
+        <w:rPr>
+          <w:rFonts w:hint="eastAsia"/>
+        </w:rPr>
+        <w:t>*</w:t>
+      </w:r>
+      <w:r>
+        <w:rPr>
+          <w:rFonts w:hint="eastAsia"/>
+          <w:color w:val="0000FF"/>
+        </w:rPr>
+        <w:t>60</w:t>
+      </w:r>
+      <w:r>
+        <w:rPr>
+          <w:rFonts w:hint="eastAsia"/>
+        </w:rPr>
+        <w:t>*</w:t>
+      </w:r>
+      <w:r>
+        <w:rPr>
+          <w:rFonts w:hint="eastAsia"/>
+          <w:color w:val="0000FF"/>
+        </w:rPr>
+        <w:t>24</w:t>
+      </w:r>
+      <w:r>
+        <w:rPr>
+          <w:rFonts w:hint="eastAsia"/>
+        </w:rPr>
+        <w:t>));</w:t>
+      </w:r>
+    </w:p>
+    <w:p>
+      <w:pPr>
+        <w:pStyle w:val="a4"/>
+        <w:numPr>
+          <w:ilvl w:val="0"/>
+          <w:numId w:val="5"/>
+        </w:numPr>
+        <w:ind w:firstLineChars="0"/>
+      </w:pPr>
+      <w:r>
+        <w:rPr>
+          <w:rFonts w:hint="eastAsia"/>
+        </w:rPr>
+        <w:t>计算出结果，计算公式已经在前面写出此处不再讨论。</w:t>
+      </w:r>
+    </w:p>
+    <w:p>
+      <w:pPr>
+        <w:pStyle w:val="a4"/>
+        <w:ind w:left="360" w:firstLineChars="0" w:firstLine="0"/>
+      </w:pPr>
       <w:bookmarkStart w:id="0" w:name="_GoBack"/>
       <w:bookmarkEnd w:id="0"/>
     </w:p>
@@ -1380,19 +3418,146 @@
 </w:document>
 </file>
 
+<file path=word/endnotes.xml><?xml version="1.0" encoding="utf-8"?>
+<w:endnotes xmlns:wpc="http://schemas.microsoft.com/office/word/2010/wordprocessingCanvas" xmlns:cx="http://schemas.microsoft.com/office/drawing/2014/chartex" xmlns:cx1="http://schemas.microsoft.com/office/drawing/2015/9/8/chartex" xmlns:cx2="http://schemas.microsoft.com/office/drawing/2015/10/21/chartex" xmlns:cx3="http://schemas.microsoft.com/office/drawing/2016/5/9/chartex" xmlns:cx4="http://schemas.microsoft.com/office/drawing/2016/5/10/chartex" xmlns:cx5="http://schemas.microsoft.com/office/drawing/2016/5/11/chartex" xmlns:cx6="http://schemas.microsoft.com/office/drawing/2016/5/12/chartex" xmlns:cx7="http://schemas.microsoft.com/office/drawing/2016/5/13/chartex" xmlns:cx8="http://schemas.microsoft.com/office/drawing/2016/5/14/chartex" xmlns:mc="http://schemas.openxmlformats.org/markup-compatibility/2006" xmlns:aink="http://schemas.microsoft.com/office/drawing/2016/ink" xmlns:am3d="http://schemas.microsoft.com/office/drawing/2017/model3d" xmlns:o="urn:schemas-microsoft-com:office:office" xmlns:r="http://schemas.openxmlformats.org/officeDocument/2006/relationships" xmlns:m="http://schemas.openxmlformats.org/officeDocument/2006/math" xmlns:v="urn:schemas-microsoft-com:vml" xmlns:wp14="http://schemas.microsoft.com/office/word/2010/wordprocessingDrawing" xmlns:wp="http://schemas.openxmlformats.org/drawingml/2006/wordprocessingDrawing" xmlns:w10="urn:schemas-microsoft-com:office:word" xmlns:w="http://schemas.openxmlformats.org/wordprocessingml/2006/main" xmlns:w14="http://schemas.microsoft.com/office/word/2010/wordml" xmlns:w15="http://schemas.microsoft.com/office/word/2012/wordml" xmlns:w16cid="http://schemas.microsoft.com/office/word/2016/wordml/cid" xmlns:w16se="http://schemas.microsoft.com/office/word/2015/wordml/symex" xmlns:wpg="http://schemas.microsoft.com/office/word/2010/wordprocessingGroup" xmlns:wpi="http://schemas.microsoft.com/office/word/2010/wordprocessingInk" xmlns:wne="http://schemas.microsoft.com/office/word/2006/wordml" xmlns:wps="http://schemas.microsoft.com/office/word/2010/wordprocessingShape" mc:Ignorable="w14 w15 w16se w16cid wp14">
+  <w:endnote w:type="separator" w:id="-1">
+    <w:p>
+      <w:r>
+        <w:separator/>
+      </w:r>
+    </w:p>
+  </w:endnote>
+  <w:endnote w:type="continuationSeparator" w:id="0">
+    <w:p>
+      <w:r>
+        <w:continuationSeparator/>
+      </w:r>
+    </w:p>
+  </w:endnote>
+</w:endnotes>
+</file>
+
+<file path=word/footnotes.xml><?xml version="1.0" encoding="utf-8"?>
+<w:footnotes xmlns:wpc="http://schemas.microsoft.com/office/word/2010/wordprocessingCanvas" xmlns:cx="http://schemas.microsoft.com/office/drawing/2014/chartex" xmlns:cx1="http://schemas.microsoft.com/office/drawing/2015/9/8/chartex" xmlns:cx2="http://schemas.microsoft.com/office/drawing/2015/10/21/chartex" xmlns:cx3="http://schemas.microsoft.com/office/drawing/2016/5/9/chartex" xmlns:cx4="http://schemas.microsoft.com/office/drawing/2016/5/10/chartex" xmlns:cx5="http://schemas.microsoft.com/office/drawing/2016/5/11/chartex" xmlns:cx6="http://schemas.microsoft.com/office/drawing/2016/5/12/chartex" xmlns:cx7="http://schemas.microsoft.com/office/drawing/2016/5/13/chartex" xmlns:cx8="http://schemas.microsoft.com/office/drawing/2016/5/14/chartex" xmlns:mc="http://schemas.openxmlformats.org/markup-compatibility/2006" xmlns:aink="http://schemas.microsoft.com/office/drawing/2016/ink" xmlns:am3d="http://schemas.microsoft.com/office/drawing/2017/model3d" xmlns:o="urn:schemas-microsoft-com:office:office" xmlns:r="http://schemas.openxmlformats.org/officeDocument/2006/relationships" xmlns:m="http://schemas.openxmlformats.org/officeDocument/2006/math" xmlns:v="urn:schemas-microsoft-com:vml" xmlns:wp14="http://schemas.microsoft.com/office/word/2010/wordprocessingDrawing" xmlns:wp="http://schemas.openxmlformats.org/drawingml/2006/wordprocessingDrawing" xmlns:w10="urn:schemas-microsoft-com:office:word" xmlns:w="http://schemas.openxmlformats.org/wordprocessingml/2006/main" xmlns:w14="http://schemas.microsoft.com/office/word/2010/wordml" xmlns:w15="http://schemas.microsoft.com/office/word/2012/wordml" xmlns:w16cid="http://schemas.microsoft.com/office/word/2016/wordml/cid" xmlns:w16se="http://schemas.microsoft.com/office/word/2015/wordml/symex" xmlns:wpg="http://schemas.microsoft.com/office/word/2010/wordprocessingGroup" xmlns:wpi="http://schemas.microsoft.com/office/word/2010/wordprocessingInk" xmlns:wne="http://schemas.microsoft.com/office/word/2006/wordml" xmlns:wps="http://schemas.microsoft.com/office/word/2010/wordprocessingShape" mc:Ignorable="w14 w15 w16se w16cid wp14">
+  <w:footnote w:type="separator" w:id="-1">
+    <w:p>
+      <w:r>
+        <w:separator/>
+      </w:r>
+    </w:p>
+  </w:footnote>
+  <w:footnote w:type="continuationSeparator" w:id="0">
+    <w:p>
+      <w:r>
+        <w:continuationSeparator/>
+      </w:r>
+    </w:p>
+  </w:footnote>
+</w:footnotes>
+</file>
+
 <file path=word/numbering.xml><?xml version="1.0" encoding="utf-8"?>
 <w:numbering xmlns:wpc="http://schemas.microsoft.com/office/word/2010/wordprocessingCanvas" xmlns:cx="http://schemas.microsoft.com/office/drawing/2014/chartex" xmlns:cx1="http://schemas.microsoft.com/office/drawing/2015/9/8/chartex" xmlns:cx2="http://schemas.microsoft.com/office/drawing/2015/10/21/chartex" xmlns:cx3="http://schemas.microsoft.com/office/drawing/2016/5/9/chartex" xmlns:cx4="http://schemas.microsoft.com/office/drawing/2016/5/10/chartex" xmlns:cx5="http://schemas.microsoft.com/office/drawing/2016/5/11/chartex" xmlns:cx6="http://schemas.microsoft.com/office/drawing/2016/5/12/chartex" xmlns:cx7="http://schemas.microsoft.com/office/drawing/2016/5/13/chartex" xmlns:cx8="http://schemas.microsoft.com/office/drawing/2016/5/14/chartex" xmlns:mc="http://schemas.openxmlformats.org/markup-compatibility/2006" xmlns:aink="http://schemas.microsoft.com/office/drawing/2016/ink" xmlns:am3d="http://schemas.microsoft.com/office/drawing/2017/model3d" xmlns:o="urn:schemas-microsoft-com:office:office" xmlns:r="http://schemas.openxmlformats.org/officeDocument/2006/relationships" xmlns:m="http://schemas.openxmlformats.org/officeDocument/2006/math" xmlns:v="urn:schemas-microsoft-com:vml" xmlns:wp14="http://schemas.microsoft.com/office/word/2010/wordprocessingDrawing" xmlns:wp="http://schemas.openxmlformats.org/drawingml/2006/wordprocessingDrawing" xmlns:w10="urn:schemas-microsoft-com:office:word" xmlns:w="http://schemas.openxmlformats.org/wordprocessingml/2006/main" xmlns:w14="http://schemas.microsoft.com/office/word/2010/wordml" xmlns:w15="http://schemas.microsoft.com/office/word/2012/wordml" xmlns:w16cid="http://schemas.microsoft.com/office/word/2016/wordml/cid" xmlns:w16se="http://schemas.microsoft.com/office/word/2015/wordml/symex" xmlns:wpg="http://schemas.microsoft.com/office/word/2010/wordprocessingGroup" xmlns:wpi="http://schemas.microsoft.com/office/word/2010/wordprocessingInk" xmlns:wne="http://schemas.microsoft.com/office/word/2006/wordml" xmlns:wps="http://schemas.microsoft.com/office/word/2010/wordprocessingShape" mc:Ignorable="w14 w15 w16se w16cid wp14">
   <w:abstractNum w:abstractNumId="0" w15:restartNumberingAfterBreak="0">
-    <w:nsid w:val="724514CB"/>
+    <w:nsid w:val="09716CB5"/>
     <w:multiLevelType w:val="hybridMultilevel"/>
-    <w:tmpl w:val="9D460208"/>
-    <w:lvl w:ilvl="0" w:tplc="CD3C3340">
+    <w:tmpl w:val="69F0A31C"/>
+    <w:lvl w:ilvl="0" w:tplc="CAFCB0A0">
       <w:start w:val="1"/>
       <w:numFmt w:val="decimal"/>
       <w:lvlText w:val="%1."/>
       <w:lvlJc w:val="left"/>
       <w:pPr>
         <w:ind w:left="360" w:hanging="360"/>
+      </w:pPr>
+      <w:rPr>
+        <w:rFonts w:hint="default"/>
+      </w:rPr>
+    </w:lvl>
+    <w:lvl w:ilvl="1" w:tplc="04090019">
+      <w:start w:val="1"/>
+      <w:numFmt w:val="lowerLetter"/>
+      <w:lvlText w:val="%2)"/>
+      <w:lvlJc w:val="left"/>
+      <w:pPr>
+        <w:ind w:left="840" w:hanging="420"/>
+      </w:pPr>
+    </w:lvl>
+    <w:lvl w:ilvl="2" w:tplc="0409001B">
+      <w:start w:val="1"/>
+      <w:numFmt w:val="lowerRoman"/>
+      <w:lvlText w:val="%3."/>
+      <w:lvlJc w:val="right"/>
+      <w:pPr>
+        <w:ind w:left="1260" w:hanging="420"/>
+      </w:pPr>
+    </w:lvl>
+    <w:lvl w:ilvl="3" w:tplc="0409000F">
+      <w:start w:val="1"/>
+      <w:numFmt w:val="decimal"/>
+      <w:lvlText w:val="%4."/>
+      <w:lvlJc w:val="left"/>
+      <w:pPr>
+        <w:ind w:left="1680" w:hanging="420"/>
+      </w:pPr>
+    </w:lvl>
+    <w:lvl w:ilvl="4" w:tplc="04090019">
+      <w:start w:val="1"/>
+      <w:numFmt w:val="lowerLetter"/>
+      <w:lvlText w:val="%5)"/>
+      <w:lvlJc w:val="left"/>
+      <w:pPr>
+        <w:ind w:left="2100" w:hanging="420"/>
+      </w:pPr>
+    </w:lvl>
+    <w:lvl w:ilvl="5" w:tplc="0409001B" w:tentative="1">
+      <w:start w:val="1"/>
+      <w:numFmt w:val="lowerRoman"/>
+      <w:lvlText w:val="%6."/>
+      <w:lvlJc w:val="right"/>
+      <w:pPr>
+        <w:ind w:left="2520" w:hanging="420"/>
+      </w:pPr>
+    </w:lvl>
+    <w:lvl w:ilvl="6" w:tplc="0409000F" w:tentative="1">
+      <w:start w:val="1"/>
+      <w:numFmt w:val="decimal"/>
+      <w:lvlText w:val="%7."/>
+      <w:lvlJc w:val="left"/>
+      <w:pPr>
+        <w:ind w:left="2940" w:hanging="420"/>
+      </w:pPr>
+    </w:lvl>
+    <w:lvl w:ilvl="7" w:tplc="04090019" w:tentative="1">
+      <w:start w:val="1"/>
+      <w:numFmt w:val="lowerLetter"/>
+      <w:lvlText w:val="%8)"/>
+      <w:lvlJc w:val="left"/>
+      <w:pPr>
+        <w:ind w:left="3360" w:hanging="420"/>
+      </w:pPr>
+    </w:lvl>
+    <w:lvl w:ilvl="8" w:tplc="0409001B" w:tentative="1">
+      <w:start w:val="1"/>
+      <w:numFmt w:val="lowerRoman"/>
+      <w:lvlText w:val="%9."/>
+      <w:lvlJc w:val="right"/>
+      <w:pPr>
+        <w:ind w:left="3780" w:hanging="420"/>
+      </w:pPr>
+    </w:lvl>
+  </w:abstractNum>
+  <w:abstractNum w:abstractNumId="1" w15:restartNumberingAfterBreak="0">
+    <w:nsid w:val="0C1E1B64"/>
+    <w:multiLevelType w:val="hybridMultilevel"/>
+    <w:tmpl w:val="1616BD4C"/>
+    <w:lvl w:ilvl="0" w:tplc="F0AC9F9E">
+      <w:start w:val="1"/>
+      <w:numFmt w:val="decimal"/>
+      <w:lvlText w:val="%1."/>
+      <w:lvlJc w:val="left"/>
+      <w:pPr>
+        <w:ind w:left="720" w:hanging="360"/>
       </w:pPr>
       <w:rPr>
         <w:rFonts w:hint="default"/>
@@ -1404,7 +3569,7 @@
       <w:lvlText w:val="%2)"/>
       <w:lvlJc w:val="left"/>
       <w:pPr>
-        <w:ind w:left="840" w:hanging="420"/>
+        <w:ind w:left="1200" w:hanging="420"/>
       </w:pPr>
     </w:lvl>
     <w:lvl w:ilvl="2" w:tplc="0409001B" w:tentative="1">
@@ -1413,7 +3578,7 @@
       <w:lvlText w:val="%3."/>
       <w:lvlJc w:val="right"/>
       <w:pPr>
-        <w:ind w:left="1260" w:hanging="420"/>
+        <w:ind w:left="1620" w:hanging="420"/>
       </w:pPr>
     </w:lvl>
     <w:lvl w:ilvl="3" w:tplc="0409000F" w:tentative="1">
@@ -1422,7 +3587,7 @@
       <w:lvlText w:val="%4."/>
       <w:lvlJc w:val="left"/>
       <w:pPr>
-        <w:ind w:left="1680" w:hanging="420"/>
+        <w:ind w:left="2040" w:hanging="420"/>
       </w:pPr>
     </w:lvl>
     <w:lvl w:ilvl="4" w:tplc="04090019" w:tentative="1">
@@ -1431,7 +3596,7 @@
       <w:lvlText w:val="%5)"/>
       <w:lvlJc w:val="left"/>
       <w:pPr>
-        <w:ind w:left="2100" w:hanging="420"/>
+        <w:ind w:left="2460" w:hanging="420"/>
       </w:pPr>
     </w:lvl>
     <w:lvl w:ilvl="5" w:tplc="0409001B" w:tentative="1">
@@ -1440,7 +3605,7 @@
       <w:lvlText w:val="%6."/>
       <w:lvlJc w:val="right"/>
       <w:pPr>
-        <w:ind w:left="2520" w:hanging="420"/>
+        <w:ind w:left="2880" w:hanging="420"/>
       </w:pPr>
     </w:lvl>
     <w:lvl w:ilvl="6" w:tplc="0409000F" w:tentative="1">
@@ -1449,7 +3614,7 @@
       <w:lvlText w:val="%7."/>
       <w:lvlJc w:val="left"/>
       <w:pPr>
-        <w:ind w:left="2940" w:hanging="420"/>
+        <w:ind w:left="3300" w:hanging="420"/>
       </w:pPr>
     </w:lvl>
     <w:lvl w:ilvl="7" w:tplc="04090019" w:tentative="1">
@@ -1458,7 +3623,7 @@
       <w:lvlText w:val="%8)"/>
       <w:lvlJc w:val="left"/>
       <w:pPr>
-        <w:ind w:left="3360" w:hanging="420"/>
+        <w:ind w:left="3720" w:hanging="420"/>
       </w:pPr>
     </w:lvl>
     <w:lvl w:ilvl="8" w:tplc="0409001B" w:tentative="1">
@@ -1467,12 +3632,291 @@
       <w:lvlText w:val="%9."/>
       <w:lvlJc w:val="right"/>
       <w:pPr>
+        <w:ind w:left="4140" w:hanging="420"/>
+      </w:pPr>
+    </w:lvl>
+  </w:abstractNum>
+  <w:abstractNum w:abstractNumId="2" w15:restartNumberingAfterBreak="0">
+    <w:nsid w:val="1C175A97"/>
+    <w:multiLevelType w:val="hybridMultilevel"/>
+    <w:tmpl w:val="63A63B60"/>
+    <w:lvl w:ilvl="0" w:tplc="5E880724">
+      <w:start w:val="1"/>
+      <w:numFmt w:val="decimal"/>
+      <w:lvlText w:val="%1."/>
+      <w:lvlJc w:val="left"/>
+      <w:pPr>
+        <w:ind w:left="360" w:hanging="360"/>
+      </w:pPr>
+      <w:rPr>
+        <w:rFonts w:hint="default"/>
+      </w:rPr>
+    </w:lvl>
+    <w:lvl w:ilvl="1" w:tplc="04090019" w:tentative="1">
+      <w:start w:val="1"/>
+      <w:numFmt w:val="lowerLetter"/>
+      <w:lvlText w:val="%2)"/>
+      <w:lvlJc w:val="left"/>
+      <w:pPr>
+        <w:ind w:left="840" w:hanging="420"/>
+      </w:pPr>
+    </w:lvl>
+    <w:lvl w:ilvl="2" w:tplc="0409001B" w:tentative="1">
+      <w:start w:val="1"/>
+      <w:numFmt w:val="lowerRoman"/>
+      <w:lvlText w:val="%3."/>
+      <w:lvlJc w:val="right"/>
+      <w:pPr>
+        <w:ind w:left="1260" w:hanging="420"/>
+      </w:pPr>
+    </w:lvl>
+    <w:lvl w:ilvl="3" w:tplc="0409000F" w:tentative="1">
+      <w:start w:val="1"/>
+      <w:numFmt w:val="decimal"/>
+      <w:lvlText w:val="%4."/>
+      <w:lvlJc w:val="left"/>
+      <w:pPr>
+        <w:ind w:left="1680" w:hanging="420"/>
+      </w:pPr>
+    </w:lvl>
+    <w:lvl w:ilvl="4" w:tplc="04090019" w:tentative="1">
+      <w:start w:val="1"/>
+      <w:numFmt w:val="lowerLetter"/>
+      <w:lvlText w:val="%5)"/>
+      <w:lvlJc w:val="left"/>
+      <w:pPr>
+        <w:ind w:left="2100" w:hanging="420"/>
+      </w:pPr>
+    </w:lvl>
+    <w:lvl w:ilvl="5" w:tplc="0409001B" w:tentative="1">
+      <w:start w:val="1"/>
+      <w:numFmt w:val="lowerRoman"/>
+      <w:lvlText w:val="%6."/>
+      <w:lvlJc w:val="right"/>
+      <w:pPr>
+        <w:ind w:left="2520" w:hanging="420"/>
+      </w:pPr>
+    </w:lvl>
+    <w:lvl w:ilvl="6" w:tplc="0409000F" w:tentative="1">
+      <w:start w:val="1"/>
+      <w:numFmt w:val="decimal"/>
+      <w:lvlText w:val="%7."/>
+      <w:lvlJc w:val="left"/>
+      <w:pPr>
+        <w:ind w:left="2940" w:hanging="420"/>
+      </w:pPr>
+    </w:lvl>
+    <w:lvl w:ilvl="7" w:tplc="04090019" w:tentative="1">
+      <w:start w:val="1"/>
+      <w:numFmt w:val="lowerLetter"/>
+      <w:lvlText w:val="%8)"/>
+      <w:lvlJc w:val="left"/>
+      <w:pPr>
+        <w:ind w:left="3360" w:hanging="420"/>
+      </w:pPr>
+    </w:lvl>
+    <w:lvl w:ilvl="8" w:tplc="0409001B" w:tentative="1">
+      <w:start w:val="1"/>
+      <w:numFmt w:val="lowerRoman"/>
+      <w:lvlText w:val="%9."/>
+      <w:lvlJc w:val="right"/>
+      <w:pPr>
+        <w:ind w:left="3780" w:hanging="420"/>
+      </w:pPr>
+    </w:lvl>
+  </w:abstractNum>
+  <w:abstractNum w:abstractNumId="3" w15:restartNumberingAfterBreak="0">
+    <w:nsid w:val="1E030DD4"/>
+    <w:multiLevelType w:val="hybridMultilevel"/>
+    <w:tmpl w:val="8C6A5A1A"/>
+    <w:lvl w:ilvl="0" w:tplc="E00EFFB6">
+      <w:start w:val="1"/>
+      <w:numFmt w:val="decimal"/>
+      <w:lvlText w:val="%1."/>
+      <w:lvlJc w:val="left"/>
+      <w:pPr>
+        <w:ind w:left="360" w:hanging="360"/>
+      </w:pPr>
+      <w:rPr>
+        <w:rFonts w:hint="default"/>
+      </w:rPr>
+    </w:lvl>
+    <w:lvl w:ilvl="1" w:tplc="04090019" w:tentative="1">
+      <w:start w:val="1"/>
+      <w:numFmt w:val="lowerLetter"/>
+      <w:lvlText w:val="%2)"/>
+      <w:lvlJc w:val="left"/>
+      <w:pPr>
+        <w:ind w:left="840" w:hanging="420"/>
+      </w:pPr>
+    </w:lvl>
+    <w:lvl w:ilvl="2" w:tplc="0409001B" w:tentative="1">
+      <w:start w:val="1"/>
+      <w:numFmt w:val="lowerRoman"/>
+      <w:lvlText w:val="%3."/>
+      <w:lvlJc w:val="right"/>
+      <w:pPr>
+        <w:ind w:left="1260" w:hanging="420"/>
+      </w:pPr>
+    </w:lvl>
+    <w:lvl w:ilvl="3" w:tplc="0409000F" w:tentative="1">
+      <w:start w:val="1"/>
+      <w:numFmt w:val="decimal"/>
+      <w:lvlText w:val="%4."/>
+      <w:lvlJc w:val="left"/>
+      <w:pPr>
+        <w:ind w:left="1680" w:hanging="420"/>
+      </w:pPr>
+    </w:lvl>
+    <w:lvl w:ilvl="4" w:tplc="04090019" w:tentative="1">
+      <w:start w:val="1"/>
+      <w:numFmt w:val="lowerLetter"/>
+      <w:lvlText w:val="%5)"/>
+      <w:lvlJc w:val="left"/>
+      <w:pPr>
+        <w:ind w:left="2100" w:hanging="420"/>
+      </w:pPr>
+    </w:lvl>
+    <w:lvl w:ilvl="5" w:tplc="0409001B" w:tentative="1">
+      <w:start w:val="1"/>
+      <w:numFmt w:val="lowerRoman"/>
+      <w:lvlText w:val="%6."/>
+      <w:lvlJc w:val="right"/>
+      <w:pPr>
+        <w:ind w:left="2520" w:hanging="420"/>
+      </w:pPr>
+    </w:lvl>
+    <w:lvl w:ilvl="6" w:tplc="0409000F" w:tentative="1">
+      <w:start w:val="1"/>
+      <w:numFmt w:val="decimal"/>
+      <w:lvlText w:val="%7."/>
+      <w:lvlJc w:val="left"/>
+      <w:pPr>
+        <w:ind w:left="2940" w:hanging="420"/>
+      </w:pPr>
+    </w:lvl>
+    <w:lvl w:ilvl="7" w:tplc="04090019" w:tentative="1">
+      <w:start w:val="1"/>
+      <w:numFmt w:val="lowerLetter"/>
+      <w:lvlText w:val="%8)"/>
+      <w:lvlJc w:val="left"/>
+      <w:pPr>
+        <w:ind w:left="3360" w:hanging="420"/>
+      </w:pPr>
+    </w:lvl>
+    <w:lvl w:ilvl="8" w:tplc="0409001B" w:tentative="1">
+      <w:start w:val="1"/>
+      <w:numFmt w:val="lowerRoman"/>
+      <w:lvlText w:val="%9."/>
+      <w:lvlJc w:val="right"/>
+      <w:pPr>
+        <w:ind w:left="3780" w:hanging="420"/>
+      </w:pPr>
+    </w:lvl>
+  </w:abstractNum>
+  <w:abstractNum w:abstractNumId="4" w15:restartNumberingAfterBreak="0">
+    <w:nsid w:val="724514CB"/>
+    <w:multiLevelType w:val="hybridMultilevel"/>
+    <w:tmpl w:val="9D460208"/>
+    <w:lvl w:ilvl="0" w:tplc="CD3C3340">
+      <w:start w:val="1"/>
+      <w:numFmt w:val="decimal"/>
+      <w:lvlText w:val="%1."/>
+      <w:lvlJc w:val="left"/>
+      <w:pPr>
+        <w:ind w:left="360" w:hanging="360"/>
+      </w:pPr>
+      <w:rPr>
+        <w:rFonts w:hint="default"/>
+      </w:rPr>
+    </w:lvl>
+    <w:lvl w:ilvl="1" w:tplc="04090019" w:tentative="1">
+      <w:start w:val="1"/>
+      <w:numFmt w:val="lowerLetter"/>
+      <w:lvlText w:val="%2)"/>
+      <w:lvlJc w:val="left"/>
+      <w:pPr>
+        <w:ind w:left="840" w:hanging="420"/>
+      </w:pPr>
+    </w:lvl>
+    <w:lvl w:ilvl="2" w:tplc="0409001B" w:tentative="1">
+      <w:start w:val="1"/>
+      <w:numFmt w:val="lowerRoman"/>
+      <w:lvlText w:val="%3."/>
+      <w:lvlJc w:val="right"/>
+      <w:pPr>
+        <w:ind w:left="1260" w:hanging="420"/>
+      </w:pPr>
+    </w:lvl>
+    <w:lvl w:ilvl="3" w:tplc="0409000F" w:tentative="1">
+      <w:start w:val="1"/>
+      <w:numFmt w:val="decimal"/>
+      <w:lvlText w:val="%4."/>
+      <w:lvlJc w:val="left"/>
+      <w:pPr>
+        <w:ind w:left="1680" w:hanging="420"/>
+      </w:pPr>
+    </w:lvl>
+    <w:lvl w:ilvl="4" w:tplc="04090019" w:tentative="1">
+      <w:start w:val="1"/>
+      <w:numFmt w:val="lowerLetter"/>
+      <w:lvlText w:val="%5)"/>
+      <w:lvlJc w:val="left"/>
+      <w:pPr>
+        <w:ind w:left="2100" w:hanging="420"/>
+      </w:pPr>
+    </w:lvl>
+    <w:lvl w:ilvl="5" w:tplc="0409001B" w:tentative="1">
+      <w:start w:val="1"/>
+      <w:numFmt w:val="lowerRoman"/>
+      <w:lvlText w:val="%6."/>
+      <w:lvlJc w:val="right"/>
+      <w:pPr>
+        <w:ind w:left="2520" w:hanging="420"/>
+      </w:pPr>
+    </w:lvl>
+    <w:lvl w:ilvl="6" w:tplc="0409000F" w:tentative="1">
+      <w:start w:val="1"/>
+      <w:numFmt w:val="decimal"/>
+      <w:lvlText w:val="%7."/>
+      <w:lvlJc w:val="left"/>
+      <w:pPr>
+        <w:ind w:left="2940" w:hanging="420"/>
+      </w:pPr>
+    </w:lvl>
+    <w:lvl w:ilvl="7" w:tplc="04090019" w:tentative="1">
+      <w:start w:val="1"/>
+      <w:numFmt w:val="lowerLetter"/>
+      <w:lvlText w:val="%8)"/>
+      <w:lvlJc w:val="left"/>
+      <w:pPr>
+        <w:ind w:left="3360" w:hanging="420"/>
+      </w:pPr>
+    </w:lvl>
+    <w:lvl w:ilvl="8" w:tplc="0409001B" w:tentative="1">
+      <w:start w:val="1"/>
+      <w:numFmt w:val="lowerRoman"/>
+      <w:lvlText w:val="%9."/>
+      <w:lvlJc w:val="right"/>
+      <w:pPr>
         <w:ind w:left="3780" w:hanging="420"/>
       </w:pPr>
     </w:lvl>
   </w:abstractNum>
   <w:num w:numId="1">
+    <w:abstractNumId w:val="4"/>
+  </w:num>
+  <w:num w:numId="2">
     <w:abstractNumId w:val="0"/>
+  </w:num>
+  <w:num w:numId="3">
+    <w:abstractNumId w:val="2"/>
+  </w:num>
+  <w:num w:numId="4">
+    <w:abstractNumId w:val="1"/>
+  </w:num>
+  <w:num w:numId="5">
+    <w:abstractNumId w:val="3"/>
   </w:num>
 </w:numbering>
 </file>
@@ -1491,7 +3935,7 @@
     </w:rPrDefault>
     <w:pPrDefault/>
   </w:docDefaults>
-  <w:latentStyles w:defLockedState="0" w:defUIPriority="99" w:defSemiHidden="0" w:defUnhideWhenUsed="0" w:defQFormat="0" w:count="376">
+  <w:latentStyles w:defLockedState="0" w:defUIPriority="99" w:defSemiHidden="0" w:defUnhideWhenUsed="0" w:defQFormat="0" w:count="377">
     <w:lsdException w:name="Normal" w:uiPriority="0" w:qFormat="1"/>
     <w:lsdException w:name="heading 1" w:uiPriority="9" w:qFormat="1"/>
     <w:lsdException w:name="heading 2" w:semiHidden="1" w:uiPriority="9" w:unhideWhenUsed="1" w:qFormat="1"/>
@@ -1868,6 +4312,7 @@
     <w:lsdException w:name="Hashtag" w:semiHidden="1" w:unhideWhenUsed="1"/>
     <w:lsdException w:name="Unresolved Mention" w:semiHidden="1" w:unhideWhenUsed="1"/>
     <w:lsdException w:name="Smart Link" w:semiHidden="1" w:unhideWhenUsed="1"/>
+    <w:lsdException w:name="Smart Link Error" w:semiHidden="1" w:unhideWhenUsed="1"/>
   </w:latentStyles>
   <w:style w:type="paragraph" w:default="1" w:styleId="a">
     <w:name w:val="Normal"/>
@@ -1922,9 +4367,32 @@
       <w:szCs w:val="32"/>
     </w:rPr>
   </w:style>
+  <w:style w:type="paragraph" w:styleId="3">
+    <w:name w:val="heading 3"/>
+    <w:basedOn w:val="a"/>
+    <w:next w:val="a"/>
+    <w:link w:val="30"/>
+    <w:uiPriority w:val="9"/>
+    <w:unhideWhenUsed/>
+    <w:qFormat/>
+    <w:rsid w:val="00C5360E"/>
+    <w:pPr>
+      <w:keepNext/>
+      <w:keepLines/>
+      <w:spacing w:before="260" w:after="260" w:line="416" w:lineRule="auto"/>
+      <w:outlineLvl w:val="2"/>
+    </w:pPr>
+    <w:rPr>
+      <w:b/>
+      <w:bCs/>
+      <w:sz w:val="32"/>
+      <w:szCs w:val="32"/>
+    </w:rPr>
+  </w:style>
   <w:style w:type="character" w:default="1" w:styleId="a0">
     <w:name w:val="Default Paragraph Font"/>
     <w:uiPriority w:val="1"/>
+    <w:semiHidden/>
     <w:unhideWhenUsed/>
   </w:style>
   <w:style w:type="table" w:default="1" w:styleId="a1">
@@ -2000,6 +4468,226 @@
       <w:kern w:val="44"/>
       <w:sz w:val="44"/>
       <w:szCs w:val="44"/>
+    </w:rPr>
+  </w:style>
+  <w:style w:type="paragraph" w:styleId="a5">
+    <w:name w:val="header"/>
+    <w:basedOn w:val="a"/>
+    <w:link w:val="a6"/>
+    <w:uiPriority w:val="99"/>
+    <w:unhideWhenUsed/>
+    <w:rsid w:val="00A50E07"/>
+    <w:pPr>
+      <w:pBdr>
+        <w:bottom w:val="single" w:sz="6" w:space="1" w:color="auto"/>
+      </w:pBdr>
+      <w:tabs>
+        <w:tab w:val="center" w:pos="4153"/>
+        <w:tab w:val="right" w:pos="8306"/>
+      </w:tabs>
+      <w:snapToGrid w:val="0"/>
+      <w:jc w:val="center"/>
+    </w:pPr>
+    <w:rPr>
+      <w:sz w:val="18"/>
+      <w:szCs w:val="18"/>
+    </w:rPr>
+  </w:style>
+  <w:style w:type="character" w:customStyle="1" w:styleId="a6">
+    <w:name w:val="页眉 字符"/>
+    <w:basedOn w:val="a0"/>
+    <w:link w:val="a5"/>
+    <w:uiPriority w:val="99"/>
+    <w:rsid w:val="00A50E07"/>
+    <w:rPr>
+      <w:sz w:val="18"/>
+      <w:szCs w:val="18"/>
+    </w:rPr>
+  </w:style>
+  <w:style w:type="paragraph" w:styleId="a7">
+    <w:name w:val="footer"/>
+    <w:basedOn w:val="a"/>
+    <w:link w:val="a8"/>
+    <w:uiPriority w:val="99"/>
+    <w:unhideWhenUsed/>
+    <w:rsid w:val="00A50E07"/>
+    <w:pPr>
+      <w:tabs>
+        <w:tab w:val="center" w:pos="4153"/>
+        <w:tab w:val="right" w:pos="8306"/>
+      </w:tabs>
+      <w:snapToGrid w:val="0"/>
+      <w:jc w:val="left"/>
+    </w:pPr>
+    <w:rPr>
+      <w:sz w:val="18"/>
+      <w:szCs w:val="18"/>
+    </w:rPr>
+  </w:style>
+  <w:style w:type="character" w:customStyle="1" w:styleId="a8">
+    <w:name w:val="页脚 字符"/>
+    <w:basedOn w:val="a0"/>
+    <w:link w:val="a7"/>
+    <w:uiPriority w:val="99"/>
+    <w:rsid w:val="00A50E07"/>
+    <w:rPr>
+      <w:sz w:val="18"/>
+      <w:szCs w:val="18"/>
+    </w:rPr>
+  </w:style>
+  <w:style w:type="paragraph" w:styleId="HTML">
+    <w:name w:val="HTML Preformatted"/>
+    <w:basedOn w:val="a"/>
+    <w:link w:val="HTML0"/>
+    <w:uiPriority w:val="99"/>
+    <w:unhideWhenUsed/>
+    <w:rsid w:val="008B59E2"/>
+    <w:pPr>
+      <w:widowControl/>
+      <w:tabs>
+        <w:tab w:val="left" w:pos="916"/>
+        <w:tab w:val="left" w:pos="1832"/>
+        <w:tab w:val="left" w:pos="2748"/>
+        <w:tab w:val="left" w:pos="3664"/>
+        <w:tab w:val="left" w:pos="4580"/>
+        <w:tab w:val="left" w:pos="5496"/>
+        <w:tab w:val="left" w:pos="6412"/>
+        <w:tab w:val="left" w:pos="7328"/>
+        <w:tab w:val="left" w:pos="8244"/>
+        <w:tab w:val="left" w:pos="9160"/>
+        <w:tab w:val="left" w:pos="10076"/>
+        <w:tab w:val="left" w:pos="10992"/>
+        <w:tab w:val="left" w:pos="11908"/>
+        <w:tab w:val="left" w:pos="12824"/>
+        <w:tab w:val="left" w:pos="13740"/>
+        <w:tab w:val="left" w:pos="14656"/>
+      </w:tabs>
+      <w:jc w:val="left"/>
+    </w:pPr>
+    <w:rPr>
+      <w:rFonts w:ascii="宋体" w:eastAsia="宋体" w:hAnsi="宋体" w:cs="宋体"/>
+      <w:kern w:val="0"/>
+      <w:sz w:val="24"/>
+      <w:szCs w:val="24"/>
+    </w:rPr>
+  </w:style>
+  <w:style w:type="character" w:customStyle="1" w:styleId="HTML0">
+    <w:name w:val="HTML 预设格式 字符"/>
+    <w:basedOn w:val="a0"/>
+    <w:link w:val="HTML"/>
+    <w:uiPriority w:val="99"/>
+    <w:rsid w:val="008B59E2"/>
+    <w:rPr>
+      <w:rFonts w:ascii="宋体" w:eastAsia="宋体" w:hAnsi="宋体" w:cs="宋体"/>
+      <w:kern w:val="0"/>
+      <w:sz w:val="24"/>
+      <w:szCs w:val="24"/>
+    </w:rPr>
+  </w:style>
+  <w:style w:type="paragraph" w:styleId="a9">
+    <w:name w:val="Title"/>
+    <w:basedOn w:val="a"/>
+    <w:next w:val="a"/>
+    <w:link w:val="aa"/>
+    <w:uiPriority w:val="10"/>
+    <w:qFormat/>
+    <w:rsid w:val="00DC53AE"/>
+    <w:pPr>
+      <w:spacing w:before="240" w:after="60"/>
+      <w:jc w:val="center"/>
+      <w:outlineLvl w:val="0"/>
+    </w:pPr>
+    <w:rPr>
+      <w:rFonts w:asciiTheme="majorHAnsi" w:eastAsiaTheme="majorEastAsia" w:hAnsiTheme="majorHAnsi" w:cstheme="majorBidi"/>
+      <w:b/>
+      <w:bCs/>
+      <w:sz w:val="32"/>
+      <w:szCs w:val="32"/>
+    </w:rPr>
+  </w:style>
+  <w:style w:type="character" w:customStyle="1" w:styleId="aa">
+    <w:name w:val="标题 字符"/>
+    <w:basedOn w:val="a0"/>
+    <w:link w:val="a9"/>
+    <w:uiPriority w:val="10"/>
+    <w:rsid w:val="00DC53AE"/>
+    <w:rPr>
+      <w:rFonts w:asciiTheme="majorHAnsi" w:eastAsiaTheme="majorEastAsia" w:hAnsiTheme="majorHAnsi" w:cstheme="majorBidi"/>
+      <w:b/>
+      <w:bCs/>
+      <w:sz w:val="32"/>
+      <w:szCs w:val="32"/>
+    </w:rPr>
+  </w:style>
+  <w:style w:type="paragraph" w:styleId="ab">
+    <w:name w:val="Subtitle"/>
+    <w:basedOn w:val="a"/>
+    <w:next w:val="a"/>
+    <w:link w:val="ac"/>
+    <w:uiPriority w:val="11"/>
+    <w:qFormat/>
+    <w:rsid w:val="00DC53AE"/>
+    <w:pPr>
+      <w:spacing w:before="240" w:after="60" w:line="312" w:lineRule="auto"/>
+      <w:jc w:val="center"/>
+      <w:outlineLvl w:val="1"/>
+    </w:pPr>
+    <w:rPr>
+      <w:b/>
+      <w:bCs/>
+      <w:kern w:val="28"/>
+      <w:sz w:val="32"/>
+      <w:szCs w:val="32"/>
+    </w:rPr>
+  </w:style>
+  <w:style w:type="character" w:customStyle="1" w:styleId="ac">
+    <w:name w:val="副标题 字符"/>
+    <w:basedOn w:val="a0"/>
+    <w:link w:val="ab"/>
+    <w:uiPriority w:val="11"/>
+    <w:rsid w:val="00DC53AE"/>
+    <w:rPr>
+      <w:b/>
+      <w:bCs/>
+      <w:kern w:val="28"/>
+      <w:sz w:val="32"/>
+      <w:szCs w:val="32"/>
+    </w:rPr>
+  </w:style>
+  <w:style w:type="character" w:customStyle="1" w:styleId="30">
+    <w:name w:val="标题 3 字符"/>
+    <w:basedOn w:val="a0"/>
+    <w:link w:val="3"/>
+    <w:uiPriority w:val="9"/>
+    <w:rsid w:val="00C5360E"/>
+    <w:rPr>
+      <w:b/>
+      <w:bCs/>
+      <w:sz w:val="32"/>
+      <w:szCs w:val="32"/>
+    </w:rPr>
+  </w:style>
+  <w:style w:type="character" w:styleId="ad">
+    <w:name w:val="Hyperlink"/>
+    <w:basedOn w:val="a0"/>
+    <w:uiPriority w:val="99"/>
+    <w:unhideWhenUsed/>
+    <w:rsid w:val="006347C9"/>
+    <w:rPr>
+      <w:color w:val="0563C1" w:themeColor="hyperlink"/>
+      <w:u w:val="single"/>
+    </w:rPr>
+  </w:style>
+  <w:style w:type="character" w:styleId="ae">
+    <w:name w:val="Unresolved Mention"/>
+    <w:basedOn w:val="a0"/>
+    <w:uiPriority w:val="99"/>
+    <w:semiHidden/>
+    <w:unhideWhenUsed/>
+    <w:rsid w:val="006347C9"/>
+    <w:rPr>
+      <w:color w:val="605E5C"/>
+      <w:shd w:val="clear" w:color="auto" w:fill="E1DFDD"/>
     </w:rPr>
   </w:style>
 </w:styles>
